--- a/docs/概要/修正済み/1872067中尾5.docx
+++ b/docs/概要/修正済み/1872067中尾5.docx
@@ -1,6 +1,6 @@
 
 <file path=word/document.xml><?xml version="1.0" encoding="utf-8"?>
-<w:document xmlns:wpc="http://schemas.microsoft.com/office/word/2010/wordprocessingCanvas" xmlns:cx="http://schemas.microsoft.com/office/drawing/2014/chartex" xmlns:cx1="http://schemas.microsoft.com/office/drawing/2015/9/8/chartex" xmlns:cx2="http://schemas.microsoft.com/office/drawing/2015/10/21/chartex" xmlns:cx3="http://schemas.microsoft.com/office/drawing/2016/5/9/chartex" xmlns:cx4="http://schemas.microsoft.com/office/drawing/2016/5/10/chartex" xmlns:cx5="http://schemas.microsoft.com/office/drawing/2016/5/11/chartex" xmlns:cx6="http://schemas.microsoft.com/office/drawing/2016/5/12/chartex" xmlns:cx7="http://schemas.microsoft.com/office/drawing/2016/5/13/chartex" xmlns:cx8="http://schemas.microsoft.com/office/drawing/2016/5/14/chartex" xmlns:mc="http://schemas.openxmlformats.org/markup-compatibility/2006" xmlns:aink="http://schemas.microsoft.com/office/drawing/2016/ink" xmlns:am3d="http://schemas.microsoft.com/office/drawing/2017/model3d" xmlns:o="urn:schemas-microsoft-com:office:office" xmlns:r="http://schemas.openxmlformats.org/officeDocument/2006/relationships" xmlns:m="http://schemas.openxmlformats.org/officeDocument/2006/math" xmlns:v="urn:schemas-microsoft-com:vml" xmlns:wp14="http://schemas.microsoft.com/office/word/2010/wordprocessingDrawing" xmlns:wp="http://schemas.openxmlformats.org/drawingml/2006/wordprocessingDrawing" xmlns:w10="urn:schemas-microsoft-com:office:word" xmlns:w="http://schemas.openxmlformats.org/wordprocessingml/2006/main" xmlns:w14="http://schemas.microsoft.com/office/word/2010/wordml" xmlns:w15="http://schemas.microsoft.com/office/word/2012/wordml" xmlns:w16cex="http://schemas.microsoft.com/office/word/2018/wordml/cex" xmlns:w16cid="http://schemas.microsoft.com/office/word/2016/wordml/cid" xmlns:w16="http://schemas.microsoft.com/office/word/2018/wordml" xmlns:w16sdtdh="http://schemas.microsoft.com/office/word/2020/wordml/sdtdatahash" xmlns:w16se="http://schemas.microsoft.com/office/word/2015/wordml/symex" xmlns:wpg="http://schemas.microsoft.com/office/word/2010/wordprocessingGroup" xmlns:wpi="http://schemas.microsoft.com/office/word/2010/wordprocessingInk" xmlns:wne="http://schemas.microsoft.com/office/word/2006/wordml" xmlns:wps="http://schemas.microsoft.com/office/word/2010/wordprocessingShape" mc:Ignorable="w14 w15 w16se w16cid w16 w16cex w16sdtdh wp14">
+<w:document xmlns:wpc="http://schemas.microsoft.com/office/word/2010/wordprocessingCanvas" xmlns:cx="http://schemas.microsoft.com/office/drawing/2014/chartex" xmlns:cx1="http://schemas.microsoft.com/office/drawing/2015/9/8/chartex" xmlns:cx2="http://schemas.microsoft.com/office/drawing/2015/10/21/chartex" xmlns:cx3="http://schemas.microsoft.com/office/drawing/2016/5/9/chartex" xmlns:cx4="http://schemas.microsoft.com/office/drawing/2016/5/10/chartex" xmlns:cx5="http://schemas.microsoft.com/office/drawing/2016/5/11/chartex" xmlns:cx6="http://schemas.microsoft.com/office/drawing/2016/5/12/chartex" xmlns:cx7="http://schemas.microsoft.com/office/drawing/2016/5/13/chartex" xmlns:cx8="http://schemas.microsoft.com/office/drawing/2016/5/14/chartex" xmlns:mc="http://schemas.openxmlformats.org/markup-compatibility/2006" xmlns:aink="http://schemas.microsoft.com/office/drawing/2016/ink" xmlns:am3d="http://schemas.microsoft.com/office/drawing/2017/model3d" xmlns:o="urn:schemas-microsoft-com:office:office" xmlns:r="http://schemas.openxmlformats.org/officeDocument/2006/relationships" xmlns:m="http://schemas.openxmlformats.org/officeDocument/2006/math" xmlns:v="urn:schemas-microsoft-com:vml" xmlns:wp14="http://schemas.microsoft.com/office/word/2010/wordprocessingDrawing" xmlns:wp="http://schemas.openxmlformats.org/drawingml/2006/wordprocessingDrawing" xmlns:w10="urn:schemas-microsoft-com:office:word" xmlns:w="http://schemas.openxmlformats.org/wordprocessingml/2006/main" xmlns:w14="http://schemas.microsoft.com/office/word/2010/wordml" xmlns:w15="http://schemas.microsoft.com/office/word/2012/wordml" xmlns:w16cex="http://schemas.microsoft.com/office/word/2018/wordml/cex" xmlns:w16cid="http://schemas.microsoft.com/office/word/2016/wordml/cid" xmlns:w16="http://schemas.microsoft.com/office/word/2018/wordml" xmlns:w16se="http://schemas.microsoft.com/office/word/2015/wordml/symex" xmlns:wpg="http://schemas.microsoft.com/office/word/2010/wordprocessingGroup" xmlns:wpi="http://schemas.microsoft.com/office/word/2010/wordprocessingInk" xmlns:wne="http://schemas.microsoft.com/office/word/2006/wordml" xmlns:wps="http://schemas.microsoft.com/office/word/2010/wordprocessingShape" mc:Ignorable="w14 w15 w16se w16cid w16 w16cex wp14">
   <w:body>
     <w:p>
       <w:pPr>
@@ -1192,29 +1192,21 @@
         </w:rPr>
         <w:t>に含まれる各音</w:t>
       </w:r>
-      <w:commentRangeStart w:id="0"/>
-      <w:r>
-        <w:rPr>
-          <w:rFonts w:ascii="ＭＳ 明朝" w:hAnsi="ＭＳ 明朝" w:cs="ＭＳ 明朝" w:hint="eastAsia"/>
-          <w:kern w:val="0"/>
-          <w:szCs w:val="21"/>
-        </w:rPr>
-        <w:t>高</w:t>
-      </w:r>
-      <w:commentRangeEnd w:id="0"/>
-      <w:r>
-        <w:rPr>
-          <w:rStyle w:val="aff9"/>
-        </w:rPr>
-        <w:commentReference w:id="0"/>
-      </w:r>
-      <w:r>
-        <w:rPr>
-          <w:rFonts w:ascii="ＭＳ 明朝" w:hAnsi="ＭＳ 明朝" w:cs="ＭＳ 明朝" w:hint="eastAsia"/>
-          <w:kern w:val="0"/>
-          <w:szCs w:val="21"/>
-        </w:rPr>
-        <w:t>のリズムを表した数値</w:t>
+      <w:r>
+        <w:rPr>
+          <w:rFonts w:ascii="ＭＳ 明朝" w:hAnsi="ＭＳ 明朝" w:cs="ＭＳ 明朝" w:hint="eastAsia"/>
+          <w:kern w:val="0"/>
+          <w:szCs w:val="21"/>
+        </w:rPr>
+        <w:t>の音価</w:t>
+      </w:r>
+      <w:r>
+        <w:rPr>
+          <w:rFonts w:ascii="ＭＳ 明朝" w:hAnsi="ＭＳ 明朝" w:cs="ＭＳ 明朝" w:hint="eastAsia"/>
+          <w:kern w:val="0"/>
+          <w:szCs w:val="21"/>
+        </w:rPr>
+        <w:t>を表した数値</w:t>
       </w:r>
       <w:r>
         <w:rPr>
@@ -1246,7 +1238,7 @@
           <w:kern w:val="0"/>
           <w:szCs w:val="21"/>
         </w:rPr>
-        <w:t>メロディを繰り返し回数分に分割し，それ</w:t>
+        <w:t>メロディを繰り返し回数分に分割し，それぞれ</w:t>
       </w:r>
       <w:r>
         <w:rPr>
@@ -1255,7 +1247,7 @@
           <w:szCs w:val="21"/>
         </w:rPr>
         <w:lastRenderedPageBreak/>
-        <w:t>ぞれの音数や音高，リズムを比較して</w:t>
+        <w:t>の音数や音高，リズムを比較して</w:t>
       </w:r>
       <w:r>
         <w:rPr>
@@ -2030,14 +2022,13 @@
         </w:rPr>
         <w:t>初期世代の</w:t>
       </w:r>
-      <w:commentRangeStart w:id="1"/>
       <w:r>
         <w:rPr>
           <w:rFonts w:asciiTheme="minorEastAsia" w:eastAsiaTheme="minorEastAsia" w:hAnsiTheme="minorEastAsia" w:cs="ＭＳ Ｐゴシック" w:hint="eastAsia"/>
           <w:kern w:val="0"/>
           <w:szCs w:val="21"/>
         </w:rPr>
-        <w:t>冒頭</w:t>
+        <w:t>メロディの</w:t>
       </w:r>
       <w:r>
         <w:rPr>
@@ -2045,7 +2036,7 @@
           <w:kern w:val="0"/>
           <w:szCs w:val="21"/>
         </w:rPr>
-        <w:t>4</w:t>
+        <w:t>冒頭4</w:t>
       </w:r>
       <w:r>
         <w:rPr>
@@ -2053,14 +2044,7 @@
           <w:kern w:val="0"/>
           <w:szCs w:val="21"/>
         </w:rPr>
-        <w:t>小節のみを抜粋したメロディ例</w:t>
-      </w:r>
-      <w:commentRangeEnd w:id="1"/>
-      <w:r>
-        <w:rPr>
-          <w:rStyle w:val="aff9"/>
-        </w:rPr>
-        <w:commentReference w:id="1"/>
+        <w:t>小節</w:t>
       </w:r>
       <w:r>
         <w:rPr>
@@ -2086,53 +2070,13 @@
         </w:rPr>
         <w:t>に示す．</w:t>
       </w:r>
-      <w:commentRangeStart w:id="2"/>
-      <w:r>
-        <w:rPr>
-          <w:rFonts w:asciiTheme="minorEastAsia" w:eastAsiaTheme="minorEastAsia" w:hAnsiTheme="minorEastAsia" w:cs="ＭＳ Ｐゴシック" w:hint="eastAsia"/>
-          <w:kern w:val="0"/>
-          <w:szCs w:val="21"/>
-        </w:rPr>
-        <w:t>図</w:t>
-      </w:r>
       <w:r>
         <w:rPr>
           <w:rFonts w:asciiTheme="minorEastAsia" w:eastAsiaTheme="minorEastAsia" w:hAnsiTheme="minorEastAsia" w:cs="ＭＳ Ｐゴシック"/>
           <w:kern w:val="0"/>
           <w:szCs w:val="21"/>
         </w:rPr>
-        <w:t>1</w:t>
-      </w:r>
-      <w:r>
-        <w:rPr>
-          <w:rFonts w:asciiTheme="minorEastAsia" w:eastAsiaTheme="minorEastAsia" w:hAnsiTheme="minorEastAsia" w:cs="ＭＳ Ｐゴシック" w:hint="eastAsia"/>
-          <w:kern w:val="0"/>
-          <w:szCs w:val="21"/>
-        </w:rPr>
-        <w:t>のメロディから生成された次世代メロディの例を</w:t>
-      </w:r>
-      <w:r>
-        <w:rPr>
-          <w:rFonts w:asciiTheme="minorEastAsia" w:eastAsiaTheme="minorEastAsia" w:hAnsiTheme="minorEastAsia" w:cs="ＭＳ Ｐゴシック"/>
-          <w:kern w:val="0"/>
-          <w:szCs w:val="21"/>
-        </w:rPr>
-        <w:t>図2</w:t>
-      </w:r>
-      <w:r>
-        <w:rPr>
-          <w:rFonts w:asciiTheme="minorEastAsia" w:eastAsiaTheme="minorEastAsia" w:hAnsiTheme="minorEastAsia" w:cs="ＭＳ Ｐゴシック" w:hint="eastAsia"/>
-          <w:kern w:val="0"/>
-          <w:szCs w:val="21"/>
-        </w:rPr>
-        <w:t>に示す．</w:t>
-      </w:r>
-      <w:commentRangeEnd w:id="2"/>
-      <w:r>
-        <w:rPr>
-          <w:rStyle w:val="aff9"/>
-        </w:rPr>
-        <w:commentReference w:id="2"/>
+        <w:t xml:space="preserve"> </w:t>
       </w:r>
     </w:p>
     <w:p>
@@ -2204,16 +2148,15 @@
           <w:kern w:val="0"/>
           <w:szCs w:val="21"/>
         </w:rPr>
-        <w:t>一点交叉を採用する．</w:t>
-      </w:r>
-      <w:commentRangeStart w:id="3"/>
+        <w:t>一点交叉を採用する</w:t>
+      </w:r>
       <w:r>
         <w:rPr>
           <w:rFonts w:asciiTheme="minorEastAsia" w:eastAsiaTheme="minorEastAsia" w:hAnsiTheme="minorEastAsia" w:cs="ＭＳ Ｐゴシック" w:hint="eastAsia"/>
           <w:kern w:val="0"/>
           <w:szCs w:val="21"/>
         </w:rPr>
-        <w:t>一点交叉</w:t>
+        <w:t>．</w:t>
       </w:r>
       <w:r>
         <w:rPr>
@@ -2221,7 +2164,7 @@
           <w:kern w:val="0"/>
           <w:szCs w:val="21"/>
         </w:rPr>
-        <w:t>によって交叉された次世代メロディは，前世代メロディの音高変化をあまり変えずに次世代メロディを生成する．</w:t>
+        <w:t>図</w:t>
       </w:r>
       <w:r>
         <w:rPr>
@@ -2229,14 +2172,31 @@
           <w:kern w:val="0"/>
           <w:szCs w:val="21"/>
         </w:rPr>
-        <w:t xml:space="preserve"> </w:t>
-      </w:r>
-      <w:commentRangeEnd w:id="3"/>
-      <w:r>
-        <w:rPr>
-          <w:rStyle w:val="aff9"/>
-        </w:rPr>
-        <w:commentReference w:id="3"/>
+        <w:t>1</w:t>
+      </w:r>
+      <w:r>
+        <w:rPr>
+          <w:rFonts w:asciiTheme="minorEastAsia" w:eastAsiaTheme="minorEastAsia" w:hAnsiTheme="minorEastAsia" w:cs="ＭＳ Ｐゴシック" w:hint="eastAsia"/>
+          <w:kern w:val="0"/>
+          <w:szCs w:val="21"/>
+        </w:rPr>
+        <w:t>のメロディから生成された次世代メロディの例を</w:t>
+      </w:r>
+      <w:r>
+        <w:rPr>
+          <w:rFonts w:asciiTheme="minorEastAsia" w:eastAsiaTheme="minorEastAsia" w:hAnsiTheme="minorEastAsia" w:cs="ＭＳ Ｐゴシック"/>
+          <w:kern w:val="0"/>
+          <w:szCs w:val="21"/>
+        </w:rPr>
+        <w:t>図2</w:t>
+      </w:r>
+      <w:r>
+        <w:rPr>
+          <w:rFonts w:asciiTheme="minorEastAsia" w:eastAsiaTheme="minorEastAsia" w:hAnsiTheme="minorEastAsia" w:cs="ＭＳ Ｐゴシック" w:hint="eastAsia"/>
+          <w:kern w:val="0"/>
+          <w:szCs w:val="21"/>
+        </w:rPr>
+        <w:t>に示す．</w:t>
       </w:r>
     </w:p>
     <w:p>
@@ -2266,7 +2226,6 @@
     </w:p>
     <w:p>
       <w:pPr>
-        <w:ind w:firstLineChars="100" w:firstLine="210"/>
         <w:rPr>
           <w:rFonts w:ascii="ＭＳ 明朝" w:hAnsi="ＭＳ 明朝" w:cs="ＭＳ 明朝"/>
           <w:kern w:val="0"/>
@@ -2328,6 +2287,30 @@
           <w:szCs w:val="21"/>
         </w:rPr>
         <w:t>で，メロディの</w:t>
+      </w:r>
+      <w:r>
+        <w:rPr>
+          <w:rFonts w:ascii="ＭＳ 明朝" w:hAnsi="ＭＳ 明朝" w:cs="ＭＳ 明朝" w:hint="eastAsia"/>
+          <w:kern w:val="0"/>
+          <w:szCs w:val="21"/>
+        </w:rPr>
+        <w:t>独自性や作曲時間の短縮見込み時間，作曲意欲の変化などの</w:t>
+      </w:r>
+      <w:r>
+        <w:rPr>
+          <w:rFonts w:ascii="ＭＳ 明朝" w:hAnsi="ＭＳ 明朝" w:cs="ＭＳ 明朝"/>
+          <w:kern w:val="0"/>
+          <w:szCs w:val="21"/>
+        </w:rPr>
+        <w:t>9</w:t>
+      </w:r>
+      <w:r>
+        <w:rPr>
+          <w:rFonts w:ascii="ＭＳ 明朝" w:hAnsi="ＭＳ 明朝" w:cs="ＭＳ 明朝" w:hint="eastAsia"/>
+          <w:kern w:val="0"/>
+          <w:szCs w:val="21"/>
+        </w:rPr>
+        <w:t>項目をアンケート形式で回答させた．</w:t>
       </w:r>
     </w:p>
     <w:p>
@@ -2341,15 +2324,49 @@
       </w:pPr>
       <w:r>
         <w:rPr>
+          <w:rFonts w:ascii="ＭＳ 明朝" w:hAnsi="ＭＳ 明朝" w:cs="ＭＳ 明朝" w:hint="eastAsia"/>
+          <w:kern w:val="0"/>
+          <w:szCs w:val="21"/>
+        </w:rPr>
+        <w:t>評価実験の結果，</w:t>
+      </w:r>
+      <w:r>
+        <w:rPr>
+          <w:rFonts w:ascii="ＭＳ 明朝" w:hAnsi="ＭＳ 明朝" w:cs="ＭＳ 明朝" w:hint="eastAsia"/>
+          <w:kern w:val="0"/>
+          <w:szCs w:val="21"/>
+        </w:rPr>
+        <w:t>すべ</w:t>
+      </w:r>
+      <w:r>
+        <w:rPr>
+          <w:rFonts w:ascii="ＭＳ 明朝" w:hAnsi="ＭＳ 明朝" w:cs="ＭＳ 明朝" w:hint="eastAsia"/>
+          <w:kern w:val="0"/>
+          <w:szCs w:val="21"/>
+        </w:rPr>
+        <w:t>ての質問項目で肯定的な</w:t>
+      </w:r>
+    </w:p>
+    <w:p>
+      <w:pPr>
+        <w:ind w:firstLineChars="100" w:firstLine="210"/>
+        <w:rPr>
+          <w:rFonts w:ascii="ＭＳ 明朝" w:hAnsi="ＭＳ 明朝" w:cs="ＭＳ 明朝"/>
+          <w:kern w:val="0"/>
+          <w:szCs w:val="21"/>
+        </w:rPr>
+      </w:pPr>
+      <w:r>
+        <w:rPr>
           <w:rFonts w:asciiTheme="minorEastAsia" w:eastAsiaTheme="minorEastAsia" w:hAnsiTheme="minorEastAsia" w:cs="ＭＳ Ｐゴシック" w:hint="eastAsia"/>
           <w:noProof/>
           <w:kern w:val="0"/>
           <w:szCs w:val="21"/>
         </w:rPr>
         <w:drawing>
-          <wp:inline distT="0" distB="0" distL="0" distR="0" wp14:anchorId="165F9B09" wp14:editId="65B71A8C">
-            <wp:extent cx="2929255" cy="760491"/>
-            <wp:effectExtent l="0" t="0" r="4445" b="1905"/>
+          <wp:inline distT="0" distB="0" distL="0" distR="0" wp14:anchorId="165F9B09" wp14:editId="04D9459E">
+            <wp:extent cx="2927350" cy="821932"/>
+            <wp:effectExtent l="0" t="0" r="0" b="3810"/>
             <wp:docPr id="1" name="図 1" descr="ダイアグラム&#10;&#10;中程度の精度で自動的に生成された説明"/>
             <wp:cNvGraphicFramePr>
               <a:graphicFrameLocks xmlns:a="http://schemas.openxmlformats.org/drawingml/2006/main" noChangeAspect="1"/>
@@ -2362,7 +2379,7 @@
                     <pic:cNvPicPr/>
                   </pic:nvPicPr>
                   <pic:blipFill>
-                    <a:blip r:embed="rId13">
+                    <a:blip r:embed="rId9">
                       <a:extLst>
                         <a:ext uri="{28A0092B-C50C-407E-A947-70E740481C1C}">
                           <a14:useLocalDpi xmlns:a14="http://schemas.microsoft.com/office/drawing/2010/main" val="0"/>
@@ -2376,7 +2393,7 @@
                   <pic:spPr>
                     <a:xfrm>
                       <a:off x="0" y="0"/>
-                      <a:ext cx="2946258" cy="764905"/>
+                      <a:ext cx="2964722" cy="832425"/>
                     </a:xfrm>
                     <a:prstGeom prst="rect">
                       <a:avLst/>
@@ -2391,44 +2408,37 @@
     </w:p>
     <w:p>
       <w:pPr>
+        <w:jc w:val="center"/>
+        <w:rPr>
+          <w:rFonts w:asciiTheme="minorEastAsia" w:eastAsiaTheme="minorEastAsia" w:hAnsiTheme="minorEastAsia" w:cs="ＭＳ Ｐゴシック"/>
+          <w:kern w:val="0"/>
+          <w:szCs w:val="21"/>
+        </w:rPr>
+      </w:pPr>
+      <w:r>
+        <w:rPr>
+          <w:rFonts w:asciiTheme="minorEastAsia" w:eastAsiaTheme="minorEastAsia" w:hAnsiTheme="minorEastAsia" w:cs="ＭＳ Ｐゴシック"/>
+          <w:kern w:val="0"/>
+          <w:szCs w:val="21"/>
+        </w:rPr>
+        <w:t>図1</w:t>
+      </w:r>
+      <w:r>
+        <w:rPr>
+          <w:rFonts w:asciiTheme="minorEastAsia" w:eastAsiaTheme="minorEastAsia" w:hAnsiTheme="minorEastAsia" w:cs="ＭＳ Ｐゴシック" w:hint="eastAsia"/>
+          <w:kern w:val="0"/>
+          <w:szCs w:val="21"/>
+        </w:rPr>
+        <w:t xml:space="preserve"> 初期世代メロディ</w:t>
+      </w:r>
+      <w:bookmarkStart w:id="0" w:name="_GoBack"/>
+      <w:bookmarkEnd w:id="0"/>
+    </w:p>
+    <w:p>
+      <w:pPr>
         <w:ind w:firstLineChars="100" w:firstLine="210"/>
         <w:jc w:val="center"/>
         <w:rPr>
-          <w:rFonts w:asciiTheme="minorEastAsia" w:eastAsiaTheme="minorEastAsia" w:hAnsiTheme="minorEastAsia" w:cs="ＭＳ Ｐゴシック"/>
-          <w:kern w:val="0"/>
-          <w:szCs w:val="21"/>
-        </w:rPr>
-      </w:pPr>
-      <w:commentRangeStart w:id="4"/>
-      <w:r>
-        <w:rPr>
-          <w:rFonts w:asciiTheme="minorEastAsia" w:eastAsiaTheme="minorEastAsia" w:hAnsiTheme="minorEastAsia" w:cs="ＭＳ Ｐゴシック"/>
-          <w:kern w:val="0"/>
-          <w:szCs w:val="21"/>
-        </w:rPr>
-        <w:t>図1</w:t>
-      </w:r>
-      <w:r>
-        <w:rPr>
-          <w:rFonts w:asciiTheme="minorEastAsia" w:eastAsiaTheme="minorEastAsia" w:hAnsiTheme="minorEastAsia" w:cs="ＭＳ Ｐゴシック" w:hint="eastAsia"/>
-          <w:kern w:val="0"/>
-          <w:szCs w:val="21"/>
-        </w:rPr>
-        <w:t xml:space="preserve"> 初期世代メロディ</w:t>
-      </w:r>
-      <w:commentRangeEnd w:id="4"/>
-      <w:r>
-        <w:rPr>
-          <w:rStyle w:val="aff9"/>
-        </w:rPr>
-        <w:commentReference w:id="4"/>
-      </w:r>
-    </w:p>
-    <w:p>
-      <w:pPr>
-        <w:ind w:firstLineChars="100" w:firstLine="210"/>
-        <w:jc w:val="center"/>
-        <w:rPr>
           <w:rFonts w:ascii="ＭＳ 明朝" w:hAnsi="ＭＳ 明朝" w:cs="ＭＳ 明朝"/>
           <w:kern w:val="0"/>
           <w:szCs w:val="21"/>
@@ -2442,9 +2452,9 @@
           <w:szCs w:val="21"/>
         </w:rPr>
         <w:drawing>
-          <wp:inline distT="0" distB="0" distL="0" distR="0" wp14:anchorId="050D5E72" wp14:editId="5F2FD2F8">
-            <wp:extent cx="2931152" cy="742384"/>
-            <wp:effectExtent l="0" t="0" r="3175" b="0"/>
+          <wp:inline distT="0" distB="0" distL="0" distR="0" wp14:anchorId="050D5E72" wp14:editId="71C32362">
+            <wp:extent cx="2929268" cy="893852"/>
+            <wp:effectExtent l="0" t="0" r="4445" b="0"/>
             <wp:docPr id="2" name="図 2" descr="ダイアグラム&#10;&#10;自動的に生成された説明"/>
             <wp:cNvGraphicFramePr>
               <a:graphicFrameLocks xmlns:a="http://schemas.openxmlformats.org/drawingml/2006/main" noChangeAspect="1"/>
@@ -2457,7 +2467,7 @@
                     <pic:cNvPicPr/>
                   </pic:nvPicPr>
                   <pic:blipFill>
-                    <a:blip r:embed="rId14">
+                    <a:blip r:embed="rId10">
                       <a:extLst>
                         <a:ext uri="{28A0092B-C50C-407E-A947-70E740481C1C}">
                           <a14:useLocalDpi xmlns:a14="http://schemas.microsoft.com/office/drawing/2010/main" val="0"/>
@@ -2471,7 +2481,7 @@
                   <pic:spPr>
                     <a:xfrm>
                       <a:off x="0" y="0"/>
-                      <a:ext cx="2945540" cy="746028"/>
+                      <a:ext cx="2969588" cy="906156"/>
                     </a:xfrm>
                     <a:prstGeom prst="rect">
                       <a:avLst/>
@@ -2493,7 +2503,6 @@
           <w:szCs w:val="21"/>
         </w:rPr>
       </w:pPr>
-      <w:commentRangeStart w:id="5"/>
       <w:r>
         <w:rPr>
           <w:rFonts w:asciiTheme="minorEastAsia" w:eastAsiaTheme="minorEastAsia" w:hAnsiTheme="minorEastAsia" w:cs="ＭＳ Ｐゴシック"/>
@@ -2509,13 +2518,6 @@
           <w:szCs w:val="21"/>
         </w:rPr>
         <w:t xml:space="preserve"> 次世代メロディ</w:t>
-      </w:r>
-      <w:commentRangeEnd w:id="5"/>
-      <w:r>
-        <w:rPr>
-          <w:rStyle w:val="aff9"/>
-        </w:rPr>
-        <w:commentReference w:id="5"/>
       </w:r>
     </w:p>
     <w:p>
@@ -2532,377 +2534,561 @@
           <w:kern w:val="0"/>
           <w:szCs w:val="21"/>
         </w:rPr>
-        <w:t>独自性や作曲時間の短縮見込み時間，作曲意欲の変化などの</w:t>
-      </w:r>
-      <w:r>
-        <w:rPr>
-          <w:rFonts w:ascii="ＭＳ 明朝" w:hAnsi="ＭＳ 明朝" w:cs="ＭＳ 明朝"/>
-          <w:kern w:val="0"/>
-          <w:szCs w:val="21"/>
-        </w:rPr>
-        <w:t>9</w:t>
-      </w:r>
-      <w:r>
-        <w:rPr>
-          <w:rFonts w:ascii="ＭＳ 明朝" w:hAnsi="ＭＳ 明朝" w:cs="ＭＳ 明朝" w:hint="eastAsia"/>
-          <w:kern w:val="0"/>
-          <w:szCs w:val="21"/>
-        </w:rPr>
-        <w:t>項目をアンケート形式で回答させた．</w:t>
+        <w:t>評価が得られた．作曲時間短縮については，被験者の作曲時間は約2</w:t>
+      </w:r>
+      <w:r>
+        <w:rPr>
+          <w:rFonts w:ascii="ＭＳ 明朝" w:hAnsi="ＭＳ 明朝" w:cs="ＭＳ 明朝"/>
+          <w:kern w:val="0"/>
+          <w:szCs w:val="21"/>
+        </w:rPr>
+        <w:t>0</w:t>
+      </w:r>
+      <w:r>
+        <w:rPr>
+          <w:rFonts w:ascii="ＭＳ 明朝" w:hAnsi="ＭＳ 明朝" w:cs="ＭＳ 明朝" w:hint="eastAsia"/>
+          <w:kern w:val="0"/>
+          <w:szCs w:val="21"/>
+        </w:rPr>
+        <w:t>時間〜2週間であるのに対し，約</w:t>
+      </w:r>
+      <w:r>
+        <w:rPr>
+          <w:rFonts w:ascii="ＭＳ 明朝" w:hAnsi="ＭＳ 明朝" w:cs="ＭＳ 明朝"/>
+          <w:kern w:val="0"/>
+          <w:szCs w:val="21"/>
+        </w:rPr>
+        <w:t>5%</w:t>
+      </w:r>
+      <w:r>
+        <w:rPr>
+          <w:rFonts w:ascii="ＭＳ 明朝" w:hAnsi="ＭＳ 明朝" w:cs="ＭＳ 明朝" w:hint="eastAsia"/>
+          <w:kern w:val="0"/>
+          <w:szCs w:val="21"/>
+        </w:rPr>
+        <w:t>〜</w:t>
+      </w:r>
+      <w:r>
+        <w:rPr>
+          <w:rFonts w:ascii="ＭＳ 明朝" w:hAnsi="ＭＳ 明朝" w:cs="ＭＳ 明朝"/>
+          <w:kern w:val="0"/>
+          <w:szCs w:val="21"/>
+        </w:rPr>
+        <w:t>20%</w:t>
+      </w:r>
+      <w:r>
+        <w:rPr>
+          <w:rFonts w:ascii="ＭＳ 明朝" w:hAnsi="ＭＳ 明朝" w:cs="ＭＳ 明朝" w:hint="eastAsia"/>
+          <w:kern w:val="0"/>
+          <w:szCs w:val="21"/>
+        </w:rPr>
+        <w:t>の短縮が見込まれるという評価が得られた．また，独自性が高いかという質問に5</w:t>
+      </w:r>
+      <w:r>
+        <w:rPr>
+          <w:rFonts w:ascii="ＭＳ 明朝" w:hAnsi="ＭＳ 明朝" w:cs="ＭＳ 明朝"/>
+          <w:kern w:val="0"/>
+          <w:szCs w:val="21"/>
+        </w:rPr>
+        <w:t>7.1%</w:t>
+      </w:r>
+      <w:r>
+        <w:rPr>
+          <w:rFonts w:ascii="ＭＳ 明朝" w:hAnsi="ＭＳ 明朝" w:cs="ＭＳ 明朝" w:hint="eastAsia"/>
+          <w:kern w:val="0"/>
+          <w:szCs w:val="21"/>
+        </w:rPr>
+        <w:t>の人が「はい」と回答した．自由記述欄に，オリジナリティはあるがP</w:t>
+      </w:r>
+      <w:r>
+        <w:rPr>
+          <w:rFonts w:ascii="ＭＳ 明朝" w:hAnsi="ＭＳ 明朝" w:cs="ＭＳ 明朝"/>
+          <w:kern w:val="0"/>
+          <w:szCs w:val="21"/>
+        </w:rPr>
+        <w:t>rogressive House</w:t>
+      </w:r>
+      <w:r>
+        <w:rPr>
+          <w:rFonts w:ascii="ＭＳ 明朝" w:hAnsi="ＭＳ 明朝" w:cs="ＭＳ 明朝" w:hint="eastAsia"/>
+          <w:kern w:val="0"/>
+          <w:szCs w:val="21"/>
+        </w:rPr>
+        <w:t>のメロディであると感じないメロディが多かったという記述があった．</w:t>
       </w:r>
     </w:p>
     <w:p>
       <w:pPr>
-        <w:ind w:firstLineChars="100" w:firstLine="210"/>
-        <w:rPr>
-          <w:rFonts w:ascii="ＭＳ 明朝" w:hAnsi="ＭＳ 明朝" w:cs="ＭＳ 明朝"/>
-          <w:kern w:val="0"/>
-          <w:szCs w:val="21"/>
-        </w:rPr>
-      </w:pPr>
-      <w:r>
-        <w:rPr>
-          <w:rFonts w:ascii="ＭＳ 明朝" w:hAnsi="ＭＳ 明朝" w:cs="ＭＳ 明朝" w:hint="eastAsia"/>
-          <w:kern w:val="0"/>
-          <w:szCs w:val="21"/>
-        </w:rPr>
-        <w:t>評価実験の結果，</w:t>
-      </w:r>
-      <w:r>
-        <w:rPr>
-          <w:rFonts w:ascii="ＭＳ 明朝" w:hAnsi="ＭＳ 明朝" w:cs="ＭＳ 明朝" w:hint="eastAsia"/>
-          <w:kern w:val="0"/>
-          <w:szCs w:val="21"/>
-        </w:rPr>
-        <w:t>すべ</w:t>
-      </w:r>
-      <w:r>
-        <w:rPr>
-          <w:rFonts w:ascii="ＭＳ 明朝" w:hAnsi="ＭＳ 明朝" w:cs="ＭＳ 明朝" w:hint="eastAsia"/>
-          <w:kern w:val="0"/>
-          <w:szCs w:val="21"/>
-        </w:rPr>
-        <w:t>ての質問項目で肯定的な評価が得られた．作曲時間短縮については，被験者の作曲時間は約2</w:t>
-      </w:r>
-      <w:r>
-        <w:rPr>
-          <w:rFonts w:ascii="ＭＳ 明朝" w:hAnsi="ＭＳ 明朝" w:cs="ＭＳ 明朝"/>
-          <w:kern w:val="0"/>
-          <w:szCs w:val="21"/>
-        </w:rPr>
-        <w:t>0</w:t>
-      </w:r>
-      <w:r>
-        <w:rPr>
-          <w:rFonts w:ascii="ＭＳ 明朝" w:hAnsi="ＭＳ 明朝" w:cs="ＭＳ 明朝" w:hint="eastAsia"/>
-          <w:kern w:val="0"/>
-          <w:szCs w:val="21"/>
-        </w:rPr>
-        <w:t>時間〜2週間であるのに対し，約</w:t>
-      </w:r>
-      <w:r>
-        <w:rPr>
-          <w:rFonts w:ascii="ＭＳ 明朝" w:hAnsi="ＭＳ 明朝" w:cs="ＭＳ 明朝"/>
-          <w:kern w:val="0"/>
-          <w:szCs w:val="21"/>
-        </w:rPr>
-        <w:t>5%</w:t>
-      </w:r>
-      <w:r>
-        <w:rPr>
-          <w:rFonts w:ascii="ＭＳ 明朝" w:hAnsi="ＭＳ 明朝" w:cs="ＭＳ 明朝" w:hint="eastAsia"/>
-          <w:kern w:val="0"/>
-          <w:szCs w:val="21"/>
-        </w:rPr>
-        <w:t>〜</w:t>
-      </w:r>
-      <w:r>
-        <w:rPr>
-          <w:rFonts w:ascii="ＭＳ 明朝" w:hAnsi="ＭＳ 明朝" w:cs="ＭＳ 明朝"/>
-          <w:kern w:val="0"/>
-          <w:szCs w:val="21"/>
-        </w:rPr>
-        <w:t>20%</w:t>
-      </w:r>
-      <w:r>
-        <w:rPr>
-          <w:rFonts w:ascii="ＭＳ 明朝" w:hAnsi="ＭＳ 明朝" w:cs="ＭＳ 明朝" w:hint="eastAsia"/>
-          <w:kern w:val="0"/>
-          <w:szCs w:val="21"/>
-        </w:rPr>
-        <w:t>の短縮が見込まれるという評価が得られた．また，独自性が高いかという質問に5</w:t>
-      </w:r>
-      <w:r>
-        <w:rPr>
-          <w:rFonts w:ascii="ＭＳ 明朝" w:hAnsi="ＭＳ 明朝" w:cs="ＭＳ 明朝"/>
-          <w:kern w:val="0"/>
-          <w:szCs w:val="21"/>
-        </w:rPr>
-        <w:t>7.1%</w:t>
-      </w:r>
-      <w:r>
-        <w:rPr>
-          <w:rFonts w:ascii="ＭＳ 明朝" w:hAnsi="ＭＳ 明朝" w:cs="ＭＳ 明朝" w:hint="eastAsia"/>
-          <w:kern w:val="0"/>
-          <w:szCs w:val="21"/>
-        </w:rPr>
-        <w:t>の人が「はい」と回答した．自由記述欄に，オリジナリティはあるがP</w:t>
-      </w:r>
-      <w:r>
-        <w:rPr>
-          <w:rFonts w:ascii="ＭＳ 明朝" w:hAnsi="ＭＳ 明朝" w:cs="ＭＳ 明朝"/>
-          <w:kern w:val="0"/>
-          <w:szCs w:val="21"/>
-        </w:rPr>
-        <w:t>rogressive House</w:t>
-      </w:r>
-      <w:r>
-        <w:rPr>
-          <w:rFonts w:ascii="ＭＳ 明朝" w:hAnsi="ＭＳ 明朝" w:cs="ＭＳ 明朝" w:hint="eastAsia"/>
-          <w:kern w:val="0"/>
-          <w:szCs w:val="21"/>
-        </w:rPr>
-        <w:t>のメロディであると感じないメロディが多かったという記述があった．</w:t>
+        <w:rPr>
+          <w:rFonts w:asciiTheme="majorEastAsia" w:eastAsiaTheme="majorEastAsia" w:hAnsiTheme="majorEastAsia"/>
+        </w:rPr>
+      </w:pPr>
+      <w:r>
+        <w:rPr>
+          <w:rFonts w:asciiTheme="majorEastAsia" w:eastAsiaTheme="majorEastAsia" w:hAnsiTheme="majorEastAsia"/>
+        </w:rPr>
+        <w:t>6</w:t>
+      </w:r>
+      <w:r>
+        <w:rPr>
+          <w:rFonts w:asciiTheme="majorEastAsia" w:eastAsiaTheme="majorEastAsia" w:hAnsiTheme="majorEastAsia"/>
+        </w:rPr>
+        <w:t>.</w:t>
+      </w:r>
+      <w:r>
+        <w:rPr>
+          <w:rFonts w:asciiTheme="majorEastAsia" w:eastAsiaTheme="majorEastAsia" w:hAnsiTheme="majorEastAsia" w:hint="eastAsia"/>
+        </w:rPr>
+        <w:t xml:space="preserve"> </w:t>
+      </w:r>
+      <w:r>
+        <w:rPr>
+          <w:rFonts w:asciiTheme="majorEastAsia" w:eastAsiaTheme="majorEastAsia" w:hAnsiTheme="majorEastAsia" w:hint="eastAsia"/>
+        </w:rPr>
+        <w:t>考察</w:t>
       </w:r>
     </w:p>
     <w:p>
       <w:pPr>
-        <w:rPr>
-          <w:rFonts w:asciiTheme="majorEastAsia" w:eastAsiaTheme="majorEastAsia" w:hAnsiTheme="majorEastAsia"/>
-        </w:rPr>
-      </w:pPr>
-      <w:r>
-        <w:rPr>
-          <w:rFonts w:asciiTheme="majorEastAsia" w:eastAsiaTheme="majorEastAsia" w:hAnsiTheme="majorEastAsia"/>
-        </w:rPr>
-        <w:t>6</w:t>
-      </w:r>
-      <w:r>
-        <w:rPr>
-          <w:rFonts w:asciiTheme="majorEastAsia" w:eastAsiaTheme="majorEastAsia" w:hAnsiTheme="majorEastAsia"/>
-        </w:rPr>
-        <w:t>.</w:t>
-      </w:r>
-      <w:r>
-        <w:rPr>
-          <w:rFonts w:asciiTheme="majorEastAsia" w:eastAsiaTheme="majorEastAsia" w:hAnsiTheme="majorEastAsia" w:hint="eastAsia"/>
+        <w:ind w:firstLineChars="100" w:firstLine="210"/>
+        <w:rPr>
+          <w:rFonts w:ascii="ＭＳ 明朝" w:hAnsi="ＭＳ 明朝" w:cs="ＭＳ 明朝"/>
+          <w:kern w:val="0"/>
+          <w:szCs w:val="21"/>
+        </w:rPr>
+      </w:pPr>
+      <w:r>
+        <w:rPr>
+          <w:rFonts w:ascii="ＭＳ 明朝" w:hAnsi="ＭＳ 明朝" w:cs="ＭＳ 明朝" w:hint="eastAsia"/>
+          <w:kern w:val="0"/>
+          <w:szCs w:val="21"/>
+        </w:rPr>
+        <w:t>評価実験より</w:t>
+      </w:r>
+      <w:r>
+        <w:rPr>
+          <w:rFonts w:ascii="ＭＳ 明朝" w:hAnsi="ＭＳ 明朝" w:cs="ＭＳ 明朝" w:hint="eastAsia"/>
+          <w:kern w:val="0"/>
+          <w:szCs w:val="21"/>
+        </w:rPr>
+        <w:t>，本システムを使用することで</w:t>
+      </w:r>
+      <w:r>
+        <w:rPr>
+          <w:rFonts w:ascii="ＭＳ 明朝" w:hAnsi="ＭＳ 明朝" w:cs="ＭＳ 明朝" w:hint="eastAsia"/>
+          <w:kern w:val="0"/>
+          <w:szCs w:val="21"/>
+        </w:rPr>
+        <w:t>メロディアイデアを思いつき，作曲時間を短縮できる</w:t>
+      </w:r>
+      <w:r>
+        <w:rPr>
+          <w:rFonts w:ascii="ＭＳ 明朝" w:hAnsi="ＭＳ 明朝" w:cs="ＭＳ 明朝" w:hint="eastAsia"/>
+          <w:kern w:val="0"/>
+          <w:szCs w:val="21"/>
+        </w:rPr>
+        <w:t>と考えられる</w:t>
+      </w:r>
+      <w:r>
+        <w:rPr>
+          <w:rFonts w:ascii="ＭＳ 明朝" w:hAnsi="ＭＳ 明朝" w:cs="ＭＳ 明朝" w:hint="eastAsia"/>
+          <w:kern w:val="0"/>
+          <w:szCs w:val="21"/>
+        </w:rPr>
+        <w:t>．</w:t>
+      </w:r>
+      <w:r>
+        <w:rPr>
+          <w:rFonts w:ascii="ＭＳ 明朝" w:hAnsi="ＭＳ 明朝" w:cs="ＭＳ 明朝" w:hint="eastAsia"/>
+          <w:kern w:val="0"/>
+          <w:szCs w:val="21"/>
+        </w:rPr>
+        <w:t>また，本システムが生成したメロディは，</w:t>
+      </w:r>
+      <w:r>
+        <w:rPr>
+          <w:rFonts w:ascii="ＭＳ 明朝" w:hAnsi="ＭＳ 明朝" w:cs="ＭＳ 明朝" w:hint="eastAsia"/>
+          <w:kern w:val="0"/>
+          <w:szCs w:val="21"/>
+        </w:rPr>
+        <w:t>既存曲と類似しな</w:t>
+      </w:r>
+      <w:r>
+        <w:rPr>
+          <w:rFonts w:ascii="ＭＳ 明朝" w:hAnsi="ＭＳ 明朝" w:cs="ＭＳ 明朝" w:hint="eastAsia"/>
+          <w:kern w:val="0"/>
+          <w:szCs w:val="21"/>
+        </w:rPr>
+        <w:t>い．しかし，</w:t>
+      </w:r>
+      <w:r>
+        <w:rPr>
+          <w:rFonts w:ascii="ＭＳ 明朝" w:hAnsi="ＭＳ 明朝" w:cs="ＭＳ 明朝" w:hint="eastAsia"/>
+          <w:kern w:val="0"/>
+          <w:szCs w:val="21"/>
+        </w:rPr>
+        <w:t>P</w:t>
+      </w:r>
+      <w:r>
+        <w:rPr>
+          <w:rFonts w:ascii="ＭＳ 明朝" w:hAnsi="ＭＳ 明朝" w:cs="ＭＳ 明朝"/>
+          <w:kern w:val="0"/>
+          <w:szCs w:val="21"/>
+        </w:rPr>
+        <w:t>rogressive</w:t>
+      </w:r>
+      <w:r>
+        <w:rPr>
+          <w:rFonts w:ascii="ＭＳ 明朝" w:hAnsi="ＭＳ 明朝" w:cs="ＭＳ 明朝"/>
+          <w:kern w:val="0"/>
+          <w:szCs w:val="21"/>
         </w:rPr>
         <w:t xml:space="preserve"> </w:t>
       </w:r>
       <w:r>
         <w:rPr>
-          <w:rFonts w:asciiTheme="majorEastAsia" w:eastAsiaTheme="majorEastAsia" w:hAnsiTheme="majorEastAsia" w:hint="eastAsia"/>
-        </w:rPr>
-        <w:t>考察</w:t>
+          <w:rFonts w:ascii="ＭＳ 明朝" w:hAnsi="ＭＳ 明朝" w:cs="ＭＳ 明朝"/>
+          <w:kern w:val="0"/>
+          <w:szCs w:val="21"/>
+        </w:rPr>
+        <w:t>House</w:t>
+      </w:r>
+      <w:r>
+        <w:rPr>
+          <w:rFonts w:ascii="ＭＳ 明朝" w:hAnsi="ＭＳ 明朝" w:cs="ＭＳ 明朝" w:hint="eastAsia"/>
+          <w:kern w:val="0"/>
+          <w:szCs w:val="21"/>
+        </w:rPr>
+        <w:t>らしさがあまりないという問題がある．</w:t>
+      </w:r>
+      <w:r>
+        <w:rPr>
+          <w:rFonts w:ascii="ＭＳ 明朝" w:hAnsi="ＭＳ 明朝" w:cs="ＭＳ 明朝" w:hint="eastAsia"/>
+          <w:kern w:val="0"/>
+          <w:szCs w:val="21"/>
+        </w:rPr>
+        <w:t>今後の課題として，より調性感[</w:t>
+      </w:r>
+      <w:r>
+        <w:rPr>
+          <w:rFonts w:ascii="ＭＳ 明朝" w:hAnsi="ＭＳ 明朝" w:cs="ＭＳ 明朝"/>
+          <w:kern w:val="0"/>
+          <w:szCs w:val="21"/>
+        </w:rPr>
+        <w:t>2]</w:t>
+      </w:r>
+      <w:r>
+        <w:rPr>
+          <w:rFonts w:ascii="ＭＳ 明朝" w:hAnsi="ＭＳ 明朝" w:cs="ＭＳ 明朝" w:hint="eastAsia"/>
+          <w:kern w:val="0"/>
+          <w:szCs w:val="21"/>
+        </w:rPr>
+        <w:t>を感じるメロディを生成することが挙げられる．</w:t>
+      </w:r>
+      <w:r>
+        <w:rPr>
+          <w:rFonts w:ascii="ＭＳ 明朝" w:hAnsi="ＭＳ 明朝" w:cs="ＭＳ 明朝" w:hint="eastAsia"/>
+          <w:kern w:val="0"/>
+          <w:szCs w:val="21"/>
+        </w:rPr>
+        <w:t>初期世代メロディ</w:t>
+      </w:r>
+      <w:r>
+        <w:rPr>
+          <w:rFonts w:ascii="ＭＳ 明朝" w:hAnsi="ＭＳ 明朝" w:cs="ＭＳ 明朝" w:hint="eastAsia"/>
+          <w:kern w:val="0"/>
+          <w:szCs w:val="21"/>
+        </w:rPr>
+        <w:t>を学習データの音高の変化に基づ</w:t>
+      </w:r>
+      <w:r>
+        <w:rPr>
+          <w:rFonts w:ascii="ＭＳ 明朝" w:hAnsi="ＭＳ 明朝" w:cs="ＭＳ 明朝" w:hint="eastAsia"/>
+          <w:kern w:val="0"/>
+          <w:szCs w:val="21"/>
+        </w:rPr>
+        <w:t>いて生成する</w:t>
+      </w:r>
+      <w:r>
+        <w:rPr>
+          <w:rFonts w:ascii="ＭＳ 明朝" w:hAnsi="ＭＳ 明朝" w:cs="ＭＳ 明朝" w:hint="eastAsia"/>
+          <w:kern w:val="0"/>
+          <w:szCs w:val="21"/>
+        </w:rPr>
+        <w:t>ことで，調性感の向上が可能となると考えられる．</w:t>
       </w:r>
     </w:p>
     <w:p>
       <w:pPr>
-        <w:ind w:firstLineChars="100" w:firstLine="210"/>
-        <w:rPr>
-          <w:rFonts w:ascii="ＭＳ 明朝" w:hAnsi="ＭＳ 明朝" w:cs="ＭＳ 明朝"/>
-          <w:kern w:val="0"/>
-          <w:szCs w:val="21"/>
-        </w:rPr>
-      </w:pPr>
-      <w:r>
-        <w:rPr>
-          <w:rFonts w:ascii="ＭＳ 明朝" w:hAnsi="ＭＳ 明朝" w:cs="ＭＳ 明朝" w:hint="eastAsia"/>
-          <w:kern w:val="0"/>
-          <w:szCs w:val="21"/>
-        </w:rPr>
-        <w:t>評価実験より</w:t>
-      </w:r>
-      <w:r>
-        <w:rPr>
-          <w:rFonts w:ascii="ＭＳ 明朝" w:hAnsi="ＭＳ 明朝" w:cs="ＭＳ 明朝" w:hint="eastAsia"/>
-          <w:kern w:val="0"/>
-          <w:szCs w:val="21"/>
-        </w:rPr>
-        <w:t>，本システムを使用することで</w:t>
-      </w:r>
-      <w:r>
-        <w:rPr>
-          <w:rFonts w:ascii="ＭＳ 明朝" w:hAnsi="ＭＳ 明朝" w:cs="ＭＳ 明朝" w:hint="eastAsia"/>
-          <w:kern w:val="0"/>
-          <w:szCs w:val="21"/>
-        </w:rPr>
-        <w:t>メロディアイデアを思いつき，作曲時間を短縮できる</w:t>
-      </w:r>
-      <w:r>
-        <w:rPr>
-          <w:rFonts w:ascii="ＭＳ 明朝" w:hAnsi="ＭＳ 明朝" w:cs="ＭＳ 明朝" w:hint="eastAsia"/>
-          <w:kern w:val="0"/>
-          <w:szCs w:val="21"/>
-        </w:rPr>
-        <w:t>と考えられる</w:t>
-      </w:r>
-      <w:r>
-        <w:rPr>
-          <w:rFonts w:ascii="ＭＳ 明朝" w:hAnsi="ＭＳ 明朝" w:cs="ＭＳ 明朝" w:hint="eastAsia"/>
-          <w:kern w:val="0"/>
-          <w:szCs w:val="21"/>
-        </w:rPr>
-        <w:t>．</w:t>
-      </w:r>
-      <w:commentRangeStart w:id="6"/>
-      <w:r>
-        <w:rPr>
-          <w:rFonts w:ascii="ＭＳ 明朝" w:hAnsi="ＭＳ 明朝" w:cs="ＭＳ 明朝" w:hint="eastAsia"/>
-          <w:kern w:val="0"/>
-          <w:szCs w:val="21"/>
-        </w:rPr>
-        <w:t>また，</w:t>
-      </w:r>
-      <w:commentRangeEnd w:id="6"/>
-      <w:r>
-        <w:rPr>
-          <w:rStyle w:val="aff9"/>
-        </w:rPr>
-        <w:commentReference w:id="6"/>
-      </w:r>
-      <w:r>
-        <w:rPr>
-          <w:rFonts w:ascii="ＭＳ 明朝" w:hAnsi="ＭＳ 明朝" w:cs="ＭＳ 明朝" w:hint="eastAsia"/>
-          <w:kern w:val="0"/>
-          <w:szCs w:val="21"/>
-        </w:rPr>
-        <w:t>本システムが生成したメロディは，</w:t>
-      </w:r>
-      <w:r>
-        <w:rPr>
-          <w:rFonts w:ascii="ＭＳ 明朝" w:hAnsi="ＭＳ 明朝" w:cs="ＭＳ 明朝" w:hint="eastAsia"/>
-          <w:kern w:val="0"/>
-          <w:szCs w:val="21"/>
-        </w:rPr>
-        <w:t>既存曲と類似しないが，</w:t>
-      </w:r>
-      <w:r>
-        <w:rPr>
-          <w:rFonts w:ascii="ＭＳ 明朝" w:hAnsi="ＭＳ 明朝" w:cs="ＭＳ 明朝"/>
-          <w:kern w:val="0"/>
-          <w:szCs w:val="21"/>
-        </w:rPr>
-        <w:t>Progressive</w:t>
-      </w:r>
-      <w:r>
-        <w:rPr>
-          <w:rFonts w:ascii="ＭＳ 明朝" w:hAnsi="ＭＳ 明朝" w:cs="ＭＳ 明朝"/>
-          <w:kern w:val="0"/>
-          <w:szCs w:val="21"/>
-        </w:rPr>
-        <w:t xml:space="preserve"> </w:t>
-      </w:r>
-      <w:r>
-        <w:rPr>
-          <w:rFonts w:ascii="ＭＳ 明朝" w:hAnsi="ＭＳ 明朝" w:cs="ＭＳ 明朝"/>
-          <w:kern w:val="0"/>
-          <w:szCs w:val="21"/>
-        </w:rPr>
-        <w:t>House</w:t>
-      </w:r>
-      <w:r>
-        <w:rPr>
-          <w:rFonts w:ascii="ＭＳ 明朝" w:hAnsi="ＭＳ 明朝" w:cs="ＭＳ 明朝" w:hint="eastAsia"/>
-          <w:kern w:val="0"/>
-          <w:szCs w:val="21"/>
-        </w:rPr>
-        <w:t>らしさがあまりないという問題がある．</w:t>
-      </w:r>
-      <w:r>
-        <w:rPr>
-          <w:rFonts w:ascii="ＭＳ 明朝" w:hAnsi="ＭＳ 明朝" w:cs="ＭＳ 明朝" w:hint="eastAsia"/>
-          <w:kern w:val="0"/>
-          <w:szCs w:val="21"/>
-        </w:rPr>
-        <w:t>今後の課題として，より調性感[</w:t>
-      </w:r>
-      <w:r>
-        <w:rPr>
-          <w:rFonts w:ascii="ＭＳ 明朝" w:hAnsi="ＭＳ 明朝" w:cs="ＭＳ 明朝"/>
-          <w:kern w:val="0"/>
-          <w:szCs w:val="21"/>
-        </w:rPr>
-        <w:t>2]</w:t>
-      </w:r>
-      <w:r>
-        <w:rPr>
-          <w:rFonts w:ascii="ＭＳ 明朝" w:hAnsi="ＭＳ 明朝" w:cs="ＭＳ 明朝" w:hint="eastAsia"/>
-          <w:kern w:val="0"/>
-          <w:szCs w:val="21"/>
-        </w:rPr>
-        <w:t>を感じるメロディを生成することが挙げられる．</w:t>
-      </w:r>
-      <w:r>
-        <w:rPr>
-          <w:rFonts w:ascii="ＭＳ 明朝" w:hAnsi="ＭＳ 明朝" w:cs="ＭＳ 明朝" w:hint="eastAsia"/>
-          <w:kern w:val="0"/>
-          <w:szCs w:val="21"/>
-        </w:rPr>
-        <w:t>初期世代メロディ</w:t>
-      </w:r>
-      <w:r>
-        <w:rPr>
-          <w:rFonts w:ascii="ＭＳ 明朝" w:hAnsi="ＭＳ 明朝" w:cs="ＭＳ 明朝" w:hint="eastAsia"/>
-          <w:kern w:val="0"/>
-          <w:szCs w:val="21"/>
-        </w:rPr>
-        <w:t>を学習データの音高の変化に基づ</w:t>
-      </w:r>
-      <w:r>
-        <w:rPr>
-          <w:rFonts w:ascii="ＭＳ 明朝" w:hAnsi="ＭＳ 明朝" w:cs="ＭＳ 明朝" w:hint="eastAsia"/>
-          <w:kern w:val="0"/>
-          <w:szCs w:val="21"/>
-        </w:rPr>
-        <w:t>いて生成する</w:t>
-      </w:r>
-      <w:r>
-        <w:rPr>
-          <w:rFonts w:ascii="ＭＳ 明朝" w:hAnsi="ＭＳ 明朝" w:cs="ＭＳ 明朝" w:hint="eastAsia"/>
-          <w:kern w:val="0"/>
-          <w:szCs w:val="21"/>
-        </w:rPr>
-        <w:t>ことで，調性感の向上が可能となると考えられる．</w:t>
+        <w:rPr>
+          <w:rFonts w:asciiTheme="majorEastAsia" w:eastAsiaTheme="majorEastAsia" w:hAnsiTheme="majorEastAsia" w:cs="ＭＳ 明朝"/>
+          <w:kern w:val="0"/>
+          <w:szCs w:val="21"/>
+        </w:rPr>
+      </w:pPr>
+      <w:r>
+        <w:rPr>
+          <w:rFonts w:asciiTheme="majorEastAsia" w:eastAsiaTheme="majorEastAsia" w:hAnsiTheme="majorEastAsia" w:cs="ＭＳ 明朝" w:hint="eastAsia"/>
+          <w:kern w:val="0"/>
+          <w:szCs w:val="21"/>
+        </w:rPr>
+        <w:t>参考文献</w:t>
       </w:r>
     </w:p>
     <w:p>
       <w:pPr>
-        <w:rPr>
-          <w:rFonts w:asciiTheme="majorEastAsia" w:eastAsiaTheme="majorEastAsia" w:hAnsiTheme="majorEastAsia" w:cs="ＭＳ 明朝"/>
-          <w:kern w:val="0"/>
-          <w:szCs w:val="21"/>
-        </w:rPr>
-      </w:pPr>
-      <w:r>
-        <w:rPr>
-          <w:rFonts w:asciiTheme="majorEastAsia" w:eastAsiaTheme="majorEastAsia" w:hAnsiTheme="majorEastAsia" w:cs="ＭＳ 明朝" w:hint="eastAsia"/>
-          <w:kern w:val="0"/>
-          <w:szCs w:val="21"/>
-        </w:rPr>
-        <w:t>参考文献</w:t>
+        <w:pStyle w:val="afff"/>
+        <w:numPr>
+          <w:ilvl w:val="0"/>
+          <w:numId w:val="20"/>
+        </w:numPr>
+        <w:ind w:leftChars="0"/>
+        <w:rPr>
+          <w:rFonts w:ascii="ＭＳ 明朝" w:hAnsi="ＭＳ 明朝" w:cs="ＭＳ 明朝"/>
+          <w:kern w:val="0"/>
+          <w:szCs w:val="21"/>
+        </w:rPr>
+      </w:pPr>
+      <w:r>
+        <w:rPr>
+          <w:rFonts w:asciiTheme="minorEastAsia" w:eastAsiaTheme="minorEastAsia" w:hAnsiTheme="minorEastAsia" w:cs="ＭＳ 明朝"/>
+          <w:kern w:val="0"/>
+          <w:szCs w:val="21"/>
+        </w:rPr>
+        <w:t>S</w:t>
+      </w:r>
+      <w:r>
+        <w:rPr>
+          <w:rFonts w:ascii="ＭＳ 明朝" w:hAnsi="ＭＳ 明朝" w:cs="ＭＳ 明朝"/>
+          <w:kern w:val="0"/>
+          <w:szCs w:val="21"/>
+        </w:rPr>
+        <w:t xml:space="preserve">onja </w:t>
+      </w:r>
+      <w:proofErr w:type="spellStart"/>
+      <w:proofErr w:type="gramStart"/>
+      <w:r>
+        <w:rPr>
+          <w:rFonts w:ascii="ＭＳ 明朝" w:hAnsi="ＭＳ 明朝" w:cs="ＭＳ 明朝"/>
+          <w:kern w:val="0"/>
+          <w:szCs w:val="21"/>
+        </w:rPr>
+        <w:t>Hamhuis</w:t>
+      </w:r>
+      <w:r>
+        <w:rPr>
+          <w:rFonts w:ascii="ＭＳ 明朝" w:hAnsi="ＭＳ 明朝" w:cs="ＭＳ 明朝"/>
+          <w:kern w:val="0"/>
+          <w:szCs w:val="21"/>
+        </w:rPr>
+        <w:t>,“</w:t>
+      </w:r>
+      <w:proofErr w:type="gramEnd"/>
+      <w:r>
+        <w:rPr>
+          <w:rFonts w:ascii="ＭＳ 明朝" w:hAnsi="ＭＳ 明朝" w:cs="ＭＳ 明朝"/>
+          <w:kern w:val="0"/>
+          <w:szCs w:val="21"/>
+        </w:rPr>
+        <w:t>Progressive</w:t>
+      </w:r>
+      <w:proofErr w:type="spellEnd"/>
+      <w:r>
+        <w:rPr>
+          <w:rFonts w:ascii="ＭＳ 明朝" w:hAnsi="ＭＳ 明朝" w:cs="ＭＳ 明朝"/>
+          <w:kern w:val="0"/>
+          <w:szCs w:val="21"/>
+        </w:rPr>
+        <w:t xml:space="preserve"> House: From Underground to</w:t>
+      </w:r>
+      <w:r>
+        <w:rPr>
+          <w:rFonts w:ascii="ＭＳ 明朝" w:hAnsi="ＭＳ 明朝" w:cs="ＭＳ 明朝"/>
+          <w:kern w:val="0"/>
+          <w:szCs w:val="21"/>
+        </w:rPr>
+        <w:t xml:space="preserve"> </w:t>
+      </w:r>
+      <w:r>
+        <w:rPr>
+          <w:rFonts w:ascii="ＭＳ 明朝" w:hAnsi="ＭＳ 明朝" w:cs="ＭＳ 明朝"/>
+          <w:kern w:val="0"/>
+          <w:szCs w:val="21"/>
+        </w:rPr>
+        <w:t xml:space="preserve">the Big </w:t>
+      </w:r>
+      <w:proofErr w:type="spellStart"/>
+      <w:r>
+        <w:rPr>
+          <w:rFonts w:ascii="ＭＳ 明朝" w:hAnsi="ＭＳ 明朝" w:cs="ＭＳ 明朝"/>
+          <w:kern w:val="0"/>
+          <w:szCs w:val="21"/>
+        </w:rPr>
+        <w:t>Room</w:t>
+      </w:r>
+      <w:r>
+        <w:rPr>
+          <w:rFonts w:ascii="ＭＳ 明朝" w:hAnsi="ＭＳ 明朝" w:cs="ＭＳ 明朝"/>
+          <w:kern w:val="0"/>
+          <w:szCs w:val="21"/>
+        </w:rPr>
+        <w:t>,</w:t>
+      </w:r>
+      <w:r>
+        <w:rPr>
+          <w:rFonts w:ascii="ＭＳ 明朝" w:hAnsi="ＭＳ 明朝" w:cs="ＭＳ 明朝"/>
+          <w:kern w:val="0"/>
+          <w:szCs w:val="21"/>
+        </w:rPr>
+        <w:t>”</w:t>
+      </w:r>
+      <w:r>
+        <w:rPr>
+          <w:rFonts w:ascii="ＭＳ 明朝" w:hAnsi="ＭＳ 明朝" w:cs="ＭＳ 明朝"/>
+          <w:kern w:val="0"/>
+          <w:szCs w:val="21"/>
+        </w:rPr>
+        <w:t>Utrecht</w:t>
+      </w:r>
+      <w:proofErr w:type="spellEnd"/>
+      <w:r>
+        <w:rPr>
+          <w:rFonts w:ascii="ＭＳ 明朝" w:hAnsi="ＭＳ 明朝" w:cs="ＭＳ 明朝"/>
+          <w:kern w:val="0"/>
+          <w:szCs w:val="21"/>
+        </w:rPr>
+        <w:t xml:space="preserve"> University</w:t>
+      </w:r>
+      <w:r>
+        <w:rPr>
+          <w:rFonts w:ascii="ＭＳ 明朝" w:hAnsi="ＭＳ 明朝" w:cs="ＭＳ 明朝"/>
+          <w:kern w:val="0"/>
+          <w:szCs w:val="21"/>
+        </w:rPr>
+        <w:t xml:space="preserve"> </w:t>
+      </w:r>
+      <w:r>
+        <w:rPr>
+          <w:rFonts w:ascii="ＭＳ 明朝" w:hAnsi="ＭＳ 明朝" w:cs="ＭＳ 明朝"/>
+          <w:kern w:val="0"/>
+          <w:szCs w:val="21"/>
+        </w:rPr>
+        <w:t>Faculty of Humanities Theses</w:t>
+      </w:r>
+      <w:r>
+        <w:rPr>
+          <w:rFonts w:ascii="ＭＳ 明朝" w:hAnsi="ＭＳ 明朝" w:cs="ＭＳ 明朝"/>
+          <w:kern w:val="0"/>
+          <w:szCs w:val="21"/>
+        </w:rPr>
+        <w:t>,</w:t>
+      </w:r>
+      <w:r>
+        <w:rPr>
+          <w:rFonts w:ascii="ＭＳ 明朝" w:hAnsi="ＭＳ 明朝" w:cs="ＭＳ 明朝"/>
+          <w:kern w:val="0"/>
+          <w:szCs w:val="21"/>
+        </w:rPr>
+        <w:t xml:space="preserve"> </w:t>
+      </w:r>
+      <w:r>
+        <w:rPr>
+          <w:rFonts w:ascii="ＭＳ 明朝" w:hAnsi="ＭＳ 明朝" w:cs="ＭＳ 明朝"/>
+          <w:kern w:val="0"/>
+          <w:szCs w:val="21"/>
+        </w:rPr>
+        <w:t>p</w:t>
+      </w:r>
+      <w:r>
+        <w:rPr>
+          <w:rFonts w:ascii="ＭＳ 明朝" w:hAnsi="ＭＳ 明朝" w:cs="ＭＳ 明朝"/>
+          <w:kern w:val="0"/>
+          <w:szCs w:val="21"/>
+        </w:rPr>
+        <w:t>p</w:t>
+      </w:r>
+      <w:r>
+        <w:rPr>
+          <w:rFonts w:ascii="ＭＳ 明朝" w:hAnsi="ＭＳ 明朝" w:cs="ＭＳ 明朝"/>
+          <w:kern w:val="0"/>
+          <w:szCs w:val="21"/>
+        </w:rPr>
+        <w:t>.</w:t>
+      </w:r>
+      <w:r>
+        <w:rPr>
+          <w:rFonts w:ascii="ＭＳ 明朝" w:hAnsi="ＭＳ 明朝" w:cs="ＭＳ 明朝"/>
+          <w:kern w:val="0"/>
+          <w:szCs w:val="21"/>
+        </w:rPr>
+        <w:t>4</w:t>
+      </w:r>
+      <w:r>
+        <w:rPr>
+          <w:rFonts w:ascii="ＭＳ 明朝" w:hAnsi="ＭＳ 明朝" w:cs="ＭＳ 明朝"/>
+          <w:kern w:val="0"/>
+          <w:szCs w:val="21"/>
+        </w:rPr>
+        <w:t>-8</w:t>
+      </w:r>
+      <w:r>
+        <w:rPr>
+          <w:rFonts w:ascii="ＭＳ 明朝" w:hAnsi="ＭＳ 明朝" w:cs="ＭＳ 明朝"/>
+          <w:kern w:val="0"/>
+          <w:szCs w:val="21"/>
+        </w:rPr>
+        <w:t>,</w:t>
+      </w:r>
+      <w:r>
+        <w:rPr>
+          <w:rFonts w:ascii="ＭＳ 明朝" w:hAnsi="ＭＳ 明朝" w:cs="ＭＳ 明朝"/>
+          <w:kern w:val="0"/>
+          <w:szCs w:val="21"/>
+        </w:rPr>
+        <w:t xml:space="preserve"> </w:t>
+      </w:r>
+      <w:r>
+        <w:rPr>
+          <w:rFonts w:ascii="ＭＳ 明朝" w:hAnsi="ＭＳ 明朝" w:cs="ＭＳ 明朝"/>
+          <w:kern w:val="0"/>
+          <w:szCs w:val="21"/>
+        </w:rPr>
+        <w:t>2018</w:t>
       </w:r>
     </w:p>
     <w:p>
       <w:pPr>
-        <w:rPr>
-          <w:rFonts w:ascii="ＭＳ 明朝" w:hAnsi="ＭＳ 明朝" w:cs="ＭＳ 明朝"/>
-          <w:kern w:val="0"/>
-          <w:szCs w:val="21"/>
-        </w:rPr>
-      </w:pPr>
-      <w:commentRangeStart w:id="7"/>
-      <w:r>
-        <w:rPr>
-          <w:rFonts w:asciiTheme="minorEastAsia" w:eastAsiaTheme="minorEastAsia" w:hAnsiTheme="minorEastAsia" w:cs="ＭＳ 明朝"/>
-          <w:kern w:val="0"/>
-          <w:szCs w:val="21"/>
-        </w:rPr>
-        <w:t>[1]</w:t>
-      </w:r>
-      <w:r>
-        <w:rPr>
-          <w:rFonts w:asciiTheme="minorEastAsia" w:eastAsiaTheme="minorEastAsia" w:hAnsiTheme="minorEastAsia" w:cs="ＭＳ 明朝"/>
+        <w:pStyle w:val="afff"/>
+        <w:numPr>
+          <w:ilvl w:val="0"/>
+          <w:numId w:val="20"/>
+        </w:numPr>
+        <w:ind w:leftChars="0"/>
+        <w:rPr>
+          <w:rFonts w:ascii="ＭＳ 明朝" w:hAnsi="ＭＳ 明朝" w:cs="ＭＳ 明朝"/>
+          <w:kern w:val="0"/>
+          <w:szCs w:val="21"/>
+        </w:rPr>
+      </w:pPr>
+      <w:r>
+        <w:rPr>
+          <w:rFonts w:ascii="ＭＳ 明朝" w:hAnsi="ＭＳ 明朝" w:cs="ＭＳ 明朝" w:hint="eastAsia"/>
+          <w:kern w:val="0"/>
+          <w:szCs w:val="21"/>
+        </w:rPr>
+        <w:t>星野 悦子</w:t>
+      </w:r>
+      <w:r>
+        <w:rPr>
+          <w:rFonts w:ascii="ＭＳ 明朝" w:hAnsi="ＭＳ 明朝" w:cs="ＭＳ 明朝" w:hint="eastAsia"/>
+          <w:kern w:val="0"/>
+          <w:szCs w:val="21"/>
+        </w:rPr>
+        <w:t>,</w:t>
+      </w:r>
+      <w:r>
+        <w:rPr>
+          <w:rFonts w:ascii="ＭＳ 明朝" w:hAnsi="ＭＳ 明朝" w:cs="ＭＳ 明朝"/>
           <w:kern w:val="0"/>
           <w:szCs w:val="21"/>
         </w:rPr>
@@ -2910,53 +3096,19 @@
       </w:r>
       <w:r>
         <w:rPr>
-          <w:rFonts w:asciiTheme="minorEastAsia" w:eastAsiaTheme="minorEastAsia" w:hAnsiTheme="minorEastAsia" w:cs="ＭＳ 明朝"/>
-          <w:kern w:val="0"/>
-          <w:szCs w:val="21"/>
-        </w:rPr>
-        <w:t>S</w:t>
-      </w:r>
-      <w:r>
-        <w:rPr>
-          <w:rFonts w:ascii="ＭＳ 明朝" w:hAnsi="ＭＳ 明朝" w:cs="ＭＳ 明朝"/>
-          <w:kern w:val="0"/>
-          <w:szCs w:val="21"/>
-        </w:rPr>
-        <w:t>onja Hamhuis</w:t>
-      </w:r>
-      <w:r>
-        <w:rPr>
-          <w:rFonts w:ascii="ＭＳ 明朝" w:hAnsi="ＭＳ 明朝" w:cs="ＭＳ 明朝"/>
-          <w:kern w:val="0"/>
-          <w:szCs w:val="21"/>
-        </w:rPr>
-        <w:t>,“</w:t>
-      </w:r>
-      <w:r>
-        <w:rPr>
-          <w:rFonts w:ascii="ＭＳ 明朝" w:hAnsi="ＭＳ 明朝" w:cs="ＭＳ 明朝"/>
-          <w:kern w:val="0"/>
-          <w:szCs w:val="21"/>
-        </w:rPr>
-        <w:t xml:space="preserve">Progressive House: From </w:t>
-      </w:r>
-    </w:p>
-    <w:p>
-      <w:pPr>
-        <w:ind w:firstLineChars="200" w:firstLine="420"/>
-        <w:rPr>
-          <w:rFonts w:ascii="ＭＳ 明朝" w:hAnsi="ＭＳ 明朝" w:cs="ＭＳ 明朝"/>
-          <w:kern w:val="0"/>
-          <w:szCs w:val="21"/>
-        </w:rPr>
-      </w:pPr>
-      <w:r>
-        <w:rPr>
-          <w:rFonts w:ascii="ＭＳ 明朝" w:hAnsi="ＭＳ 明朝" w:cs="ＭＳ 明朝"/>
-          <w:kern w:val="0"/>
-          <w:szCs w:val="21"/>
-        </w:rPr>
-        <w:t>Underground to</w:t>
+          <w:rFonts w:ascii="ＭＳ 明朝" w:hAnsi="ＭＳ 明朝" w:cs="ＭＳ 明朝" w:hint="eastAsia"/>
+          <w:kern w:val="0"/>
+          <w:szCs w:val="21"/>
+        </w:rPr>
+        <w:t>阿部 純一</w:t>
+      </w:r>
+      <w:r>
+        <w:rPr>
+          <w:rFonts w:ascii="ＭＳ 明朝" w:hAnsi="ＭＳ 明朝" w:cs="ＭＳ 明朝" w:hint="eastAsia"/>
+          <w:kern w:val="0"/>
+          <w:szCs w:val="21"/>
+        </w:rPr>
+        <w:t>,</w:t>
       </w:r>
       <w:r>
         <w:rPr>
@@ -2972,11 +3124,59 @@
           <w:kern w:val="0"/>
           <w:szCs w:val="21"/>
         </w:rPr>
-        <w:t>the Big Room</w:t>
-      </w:r>
-      <w:r>
-        <w:rPr>
-          <w:rFonts w:ascii="ＭＳ 明朝" w:hAnsi="ＭＳ 明朝" w:cs="ＭＳ 明朝"/>
+        <w:t>“</w:t>
+      </w:r>
+      <w:r>
+        <w:rPr>
+          <w:rFonts w:ascii="ＭＳ 明朝" w:hAnsi="ＭＳ 明朝" w:cs="ＭＳ 明朝" w:hint="eastAsia"/>
+          <w:kern w:val="0"/>
+          <w:szCs w:val="21"/>
+        </w:rPr>
+        <w:t>メロディ認知における</w:t>
+      </w:r>
+      <w:r>
+        <w:rPr>
+          <w:rFonts w:ascii="ＭＳ 明朝" w:hAnsi="ＭＳ 明朝" w:cs="ＭＳ 明朝"/>
+          <w:kern w:val="0"/>
+          <w:szCs w:val="21"/>
+        </w:rPr>
+        <w:t>“</w:t>
+      </w:r>
+      <w:r>
+        <w:rPr>
+          <w:rFonts w:ascii="ＭＳ 明朝" w:hAnsi="ＭＳ 明朝" w:cs="ＭＳ 明朝" w:hint="eastAsia"/>
+          <w:kern w:val="0"/>
+          <w:szCs w:val="21"/>
+        </w:rPr>
+        <w:t>調性感”と終止音導出</w:t>
+      </w:r>
+      <w:r>
+        <w:rPr>
+          <w:rFonts w:ascii="ＭＳ 明朝" w:hAnsi="ＭＳ 明朝" w:cs="ＭＳ 明朝"/>
+          <w:kern w:val="0"/>
+          <w:szCs w:val="21"/>
+        </w:rPr>
+        <w:t>”</w:t>
+      </w:r>
+      <w:r>
+        <w:rPr>
+          <w:rFonts w:ascii="ＭＳ 明朝" w:hAnsi="ＭＳ 明朝" w:cs="ＭＳ 明朝"/>
+          <w:kern w:val="0"/>
+          <w:szCs w:val="21"/>
+        </w:rPr>
+        <w:t xml:space="preserve">, </w:t>
+      </w:r>
+      <w:r>
+        <w:rPr>
+          <w:rFonts w:ascii="ＭＳ 明朝" w:hAnsi="ＭＳ 明朝" w:cs="ＭＳ 明朝" w:hint="eastAsia"/>
+          <w:kern w:val="0"/>
+          <w:szCs w:val="21"/>
+        </w:rPr>
+        <w:t>心理学研究</w:t>
+      </w:r>
+      <w:r>
+        <w:rPr>
+          <w:rFonts w:ascii="ＭＳ 明朝" w:hAnsi="ＭＳ 明朝" w:cs="ＭＳ 明朝" w:hint="eastAsia"/>
           <w:kern w:val="0"/>
           <w:szCs w:val="21"/>
         </w:rPr>
@@ -2988,27 +3188,27 @@
           <w:kern w:val="0"/>
           <w:szCs w:val="21"/>
         </w:rPr>
-        <w:t>”</w:t>
-      </w:r>
-      <w:r>
-        <w:rPr>
-          <w:rFonts w:ascii="ＭＳ 明朝" w:hAnsi="ＭＳ 明朝" w:cs="ＭＳ 明朝"/>
-          <w:kern w:val="0"/>
-          <w:szCs w:val="21"/>
-        </w:rPr>
-        <w:t>p</w:t>
-      </w:r>
-      <w:r>
-        <w:rPr>
-          <w:rFonts w:ascii="ＭＳ 明朝" w:hAnsi="ＭＳ 明朝" w:cs="ＭＳ 明朝"/>
-          <w:kern w:val="0"/>
-          <w:szCs w:val="21"/>
-        </w:rPr>
-        <w:t>p</w:t>
-      </w:r>
-      <w:r>
-        <w:rPr>
-          <w:rFonts w:ascii="ＭＳ 明朝" w:hAnsi="ＭＳ 明朝" w:cs="ＭＳ 明朝"/>
+        <w:t xml:space="preserve"> Vol.54, No.6</w:t>
+      </w:r>
+      <w:r>
+        <w:rPr>
+          <w:rFonts w:ascii="ＭＳ 明朝" w:hAnsi="ＭＳ 明朝" w:cs="ＭＳ 明朝"/>
+          <w:kern w:val="0"/>
+          <w:szCs w:val="21"/>
+        </w:rPr>
+        <w:t>,</w:t>
+      </w:r>
+      <w:r>
+        <w:rPr>
+          <w:rFonts w:ascii="ＭＳ 明朝" w:hAnsi="ＭＳ 明朝" w:cs="ＭＳ 明朝"/>
+          <w:kern w:val="0"/>
+          <w:szCs w:val="21"/>
+        </w:rPr>
+        <w:t xml:space="preserve"> pp</w:t>
+      </w:r>
+      <w:r>
+        <w:rPr>
+          <w:rFonts w:ascii="ＭＳ 明朝" w:hAnsi="ＭＳ 明朝" w:cs="ＭＳ 明朝" w:hint="eastAsia"/>
           <w:kern w:val="0"/>
           <w:szCs w:val="21"/>
         </w:rPr>
@@ -3020,251 +3220,6 @@
           <w:kern w:val="0"/>
           <w:szCs w:val="21"/>
         </w:rPr>
-        <w:t>4</w:t>
-      </w:r>
-      <w:r>
-        <w:rPr>
-          <w:rFonts w:ascii="ＭＳ 明朝" w:hAnsi="ＭＳ 明朝" w:cs="ＭＳ 明朝"/>
-          <w:kern w:val="0"/>
-          <w:szCs w:val="21"/>
-        </w:rPr>
-        <w:t>-8</w:t>
-      </w:r>
-      <w:r>
-        <w:rPr>
-          <w:rFonts w:ascii="ＭＳ 明朝" w:hAnsi="ＭＳ 明朝" w:cs="ＭＳ 明朝"/>
-          <w:kern w:val="0"/>
-          <w:szCs w:val="21"/>
-        </w:rPr>
-        <w:t>,</w:t>
-      </w:r>
-      <w:r>
-        <w:rPr>
-          <w:rFonts w:ascii="ＭＳ 明朝" w:hAnsi="ＭＳ 明朝" w:cs="ＭＳ 明朝"/>
-          <w:kern w:val="0"/>
-          <w:szCs w:val="21"/>
-        </w:rPr>
-        <w:t xml:space="preserve"> </w:t>
-      </w:r>
-    </w:p>
-    <w:p>
-      <w:pPr>
-        <w:ind w:firstLineChars="200" w:firstLine="420"/>
-        <w:rPr>
-          <w:rFonts w:ascii="ＭＳ 明朝" w:hAnsi="ＭＳ 明朝" w:cs="ＭＳ 明朝"/>
-          <w:kern w:val="0"/>
-          <w:szCs w:val="21"/>
-        </w:rPr>
-      </w:pPr>
-      <w:r>
-        <w:rPr>
-          <w:rFonts w:ascii="ＭＳ 明朝" w:hAnsi="ＭＳ 明朝" w:cs="ＭＳ 明朝"/>
-          <w:kern w:val="0"/>
-          <w:szCs w:val="21"/>
-        </w:rPr>
-        <w:t>Utrecht University,</w:t>
-      </w:r>
-      <w:r>
-        <w:rPr>
-          <w:rFonts w:ascii="ＭＳ 明朝" w:hAnsi="ＭＳ 明朝" w:cs="ＭＳ 明朝"/>
-          <w:kern w:val="0"/>
-          <w:szCs w:val="21"/>
-        </w:rPr>
-        <w:t xml:space="preserve"> 2018</w:t>
-      </w:r>
-    </w:p>
-    <w:p>
-      <w:pPr>
-        <w:rPr>
-          <w:rFonts w:ascii="ＭＳ 明朝" w:hAnsi="ＭＳ 明朝" w:cs="ＭＳ 明朝"/>
-          <w:kern w:val="0"/>
-          <w:szCs w:val="21"/>
-        </w:rPr>
-      </w:pPr>
-      <w:r>
-        <w:rPr>
-          <w:rFonts w:ascii="ＭＳ 明朝" w:hAnsi="ＭＳ 明朝" w:cs="ＭＳ 明朝" w:hint="eastAsia"/>
-          <w:kern w:val="0"/>
-          <w:szCs w:val="21"/>
-        </w:rPr>
-        <w:t>[</w:t>
-      </w:r>
-      <w:r>
-        <w:rPr>
-          <w:rFonts w:ascii="ＭＳ 明朝" w:hAnsi="ＭＳ 明朝" w:cs="ＭＳ 明朝"/>
-          <w:kern w:val="0"/>
-          <w:szCs w:val="21"/>
-        </w:rPr>
-        <w:t>2]</w:t>
-      </w:r>
-      <w:r>
-        <w:rPr>
-          <w:rFonts w:hint="eastAsia"/>
-        </w:rPr>
-        <w:t xml:space="preserve"> </w:t>
-      </w:r>
-      <w:r>
-        <w:rPr>
-          <w:rFonts w:ascii="ＭＳ 明朝" w:hAnsi="ＭＳ 明朝" w:cs="ＭＳ 明朝" w:hint="eastAsia"/>
-          <w:kern w:val="0"/>
-          <w:szCs w:val="21"/>
-        </w:rPr>
-        <w:t>星野 悦子</w:t>
-      </w:r>
-      <w:r>
-        <w:rPr>
-          <w:rFonts w:ascii="ＭＳ 明朝" w:hAnsi="ＭＳ 明朝" w:cs="ＭＳ 明朝" w:hint="eastAsia"/>
-          <w:kern w:val="0"/>
-          <w:szCs w:val="21"/>
-        </w:rPr>
-        <w:t>,</w:t>
-      </w:r>
-      <w:r>
-        <w:rPr>
-          <w:rFonts w:ascii="ＭＳ 明朝" w:hAnsi="ＭＳ 明朝" w:cs="ＭＳ 明朝"/>
-          <w:kern w:val="0"/>
-          <w:szCs w:val="21"/>
-        </w:rPr>
-        <w:t xml:space="preserve"> </w:t>
-      </w:r>
-      <w:r>
-        <w:rPr>
-          <w:rFonts w:ascii="ＭＳ 明朝" w:hAnsi="ＭＳ 明朝" w:cs="ＭＳ 明朝" w:hint="eastAsia"/>
-          <w:kern w:val="0"/>
-          <w:szCs w:val="21"/>
-        </w:rPr>
-        <w:t>阿部 純一</w:t>
-      </w:r>
-      <w:r>
-        <w:rPr>
-          <w:rFonts w:ascii="ＭＳ 明朝" w:hAnsi="ＭＳ 明朝" w:cs="ＭＳ 明朝" w:hint="eastAsia"/>
-          <w:kern w:val="0"/>
-          <w:szCs w:val="21"/>
-        </w:rPr>
-        <w:t>,</w:t>
-      </w:r>
-      <w:r>
-        <w:rPr>
-          <w:rFonts w:ascii="ＭＳ 明朝" w:hAnsi="ＭＳ 明朝" w:cs="ＭＳ 明朝"/>
-          <w:kern w:val="0"/>
-          <w:szCs w:val="21"/>
-        </w:rPr>
-        <w:t xml:space="preserve"> </w:t>
-      </w:r>
-      <w:r>
-        <w:rPr>
-          <w:rFonts w:ascii="ＭＳ 明朝" w:hAnsi="ＭＳ 明朝" w:cs="ＭＳ 明朝" w:hint="eastAsia"/>
-          <w:kern w:val="0"/>
-          <w:szCs w:val="21"/>
-        </w:rPr>
-        <w:t>メロディ認知におけ</w:t>
-      </w:r>
-    </w:p>
-    <w:p>
-      <w:pPr>
-        <w:ind w:firstLineChars="200" w:firstLine="420"/>
-        <w:rPr>
-          <w:rFonts w:ascii="ＭＳ 明朝" w:hAnsi="ＭＳ 明朝" w:cs="ＭＳ 明朝"/>
-          <w:kern w:val="0"/>
-          <w:szCs w:val="21"/>
-        </w:rPr>
-      </w:pPr>
-      <w:r>
-        <w:rPr>
-          <w:rFonts w:ascii="ＭＳ 明朝" w:hAnsi="ＭＳ 明朝" w:cs="ＭＳ 明朝" w:hint="eastAsia"/>
-          <w:kern w:val="0"/>
-          <w:szCs w:val="21"/>
-        </w:rPr>
-        <w:t>る</w:t>
-      </w:r>
-      <w:r>
-        <w:rPr>
-          <w:rFonts w:ascii="ＭＳ 明朝" w:hAnsi="ＭＳ 明朝" w:cs="ＭＳ 明朝"/>
-          <w:kern w:val="0"/>
-          <w:szCs w:val="21"/>
-        </w:rPr>
-        <w:t>“</w:t>
-      </w:r>
-      <w:r>
-        <w:rPr>
-          <w:rFonts w:ascii="ＭＳ 明朝" w:hAnsi="ＭＳ 明朝" w:cs="ＭＳ 明朝" w:hint="eastAsia"/>
-          <w:kern w:val="0"/>
-          <w:szCs w:val="21"/>
-        </w:rPr>
-        <w:t>調性感”と終止音導出</w:t>
-      </w:r>
-      <w:r>
-        <w:rPr>
-          <w:rFonts w:ascii="ＭＳ 明朝" w:hAnsi="ＭＳ 明朝" w:cs="ＭＳ 明朝"/>
-          <w:kern w:val="0"/>
-          <w:szCs w:val="21"/>
-        </w:rPr>
-        <w:t xml:space="preserve">, </w:t>
-      </w:r>
-      <w:r>
-        <w:rPr>
-          <w:rFonts w:ascii="ＭＳ 明朝" w:hAnsi="ＭＳ 明朝" w:cs="ＭＳ 明朝" w:hint="eastAsia"/>
-          <w:kern w:val="0"/>
-          <w:szCs w:val="21"/>
-        </w:rPr>
-        <w:t>北海</w:t>
-      </w:r>
-    </w:p>
-    <w:p>
-      <w:pPr>
-        <w:ind w:firstLineChars="200" w:firstLine="420"/>
-        <w:rPr>
-          <w:rFonts w:asciiTheme="majorEastAsia" w:eastAsiaTheme="majorEastAsia" w:hAnsiTheme="majorEastAsia" w:cs="ＭＳ 明朝"/>
-          <w:kern w:val="0"/>
-          <w:szCs w:val="21"/>
-        </w:rPr>
-      </w:pPr>
-      <w:r>
-        <w:rPr>
-          <w:rFonts w:ascii="ＭＳ 明朝" w:hAnsi="ＭＳ 明朝" w:cs="ＭＳ 明朝" w:hint="eastAsia"/>
-          <w:kern w:val="0"/>
-          <w:szCs w:val="21"/>
-        </w:rPr>
-        <w:t>道大学</w:t>
-      </w:r>
-      <w:r>
-        <w:rPr>
-          <w:rFonts w:ascii="ＭＳ 明朝" w:hAnsi="ＭＳ 明朝" w:cs="ＭＳ 明朝" w:hint="eastAsia"/>
-          <w:kern w:val="0"/>
-          <w:szCs w:val="21"/>
-        </w:rPr>
-        <w:t>,</w:t>
-      </w:r>
-      <w:r>
-        <w:rPr>
-          <w:rFonts w:ascii="ＭＳ 明朝" w:hAnsi="ＭＳ 明朝" w:cs="ＭＳ 明朝"/>
-          <w:kern w:val="0"/>
-          <w:szCs w:val="21"/>
-        </w:rPr>
-        <w:t xml:space="preserve"> </w:t>
-      </w:r>
-      <w:r>
-        <w:rPr>
-          <w:rFonts w:ascii="ＭＳ 明朝" w:hAnsi="ＭＳ 明朝" w:cs="ＭＳ 明朝"/>
-          <w:kern w:val="0"/>
-          <w:szCs w:val="21"/>
-        </w:rPr>
-        <w:t>pp</w:t>
-      </w:r>
-      <w:r>
-        <w:rPr>
-          <w:rFonts w:ascii="ＭＳ 明朝" w:hAnsi="ＭＳ 明朝" w:cs="ＭＳ 明朝" w:hint="eastAsia"/>
-          <w:kern w:val="0"/>
-          <w:szCs w:val="21"/>
-        </w:rPr>
-        <w:t>.</w:t>
-      </w:r>
-      <w:r>
-        <w:rPr>
-          <w:rFonts w:ascii="ＭＳ 明朝" w:hAnsi="ＭＳ 明朝" w:cs="ＭＳ 明朝"/>
-          <w:kern w:val="0"/>
-          <w:szCs w:val="21"/>
-        </w:rPr>
         <w:t xml:space="preserve">334-345, </w:t>
       </w:r>
       <w:r>
@@ -3274,17 +3229,10 @@
           <w:szCs w:val="21"/>
         </w:rPr>
         <w:t>1984</w:t>
-      </w:r>
-      <w:commentRangeEnd w:id="7"/>
-      <w:r>
-        <w:rPr>
-          <w:rStyle w:val="aff9"/>
-        </w:rPr>
-        <w:commentReference w:id="7"/>
       </w:r>
     </w:p>
     <w:sectPr>
-      <w:footerReference w:type="default" r:id="rId15"/>
+      <w:footerReference w:type="default" r:id="rId11"/>
       <w:type w:val="continuous"/>
       <w:pgSz w:w="11906" w:h="16838" w:code="9"/>
       <w:pgMar w:top="1134" w:right="1134" w:bottom="1134" w:left="1134" w:header="567" w:footer="567" w:gutter="0"/>
@@ -3296,391 +3244,8 @@
 </w:document>
 </file>
 
-<file path=word/comments.xml><?xml version="1.0" encoding="utf-8"?>
-<w:comments xmlns:wpc="http://schemas.microsoft.com/office/word/2010/wordprocessingCanvas" xmlns:cx="http://schemas.microsoft.com/office/drawing/2014/chartex" xmlns:cx1="http://schemas.microsoft.com/office/drawing/2015/9/8/chartex" xmlns:cx2="http://schemas.microsoft.com/office/drawing/2015/10/21/chartex" xmlns:cx3="http://schemas.microsoft.com/office/drawing/2016/5/9/chartex" xmlns:cx4="http://schemas.microsoft.com/office/drawing/2016/5/10/chartex" xmlns:cx5="http://schemas.microsoft.com/office/drawing/2016/5/11/chartex" xmlns:cx6="http://schemas.microsoft.com/office/drawing/2016/5/12/chartex" xmlns:cx7="http://schemas.microsoft.com/office/drawing/2016/5/13/chartex" xmlns:cx8="http://schemas.microsoft.com/office/drawing/2016/5/14/chartex" xmlns:mc="http://schemas.openxmlformats.org/markup-compatibility/2006" xmlns:aink="http://schemas.microsoft.com/office/drawing/2016/ink" xmlns:am3d="http://schemas.microsoft.com/office/drawing/2017/model3d" xmlns:o="urn:schemas-microsoft-com:office:office" xmlns:r="http://schemas.openxmlformats.org/officeDocument/2006/relationships" xmlns:m="http://schemas.openxmlformats.org/officeDocument/2006/math" xmlns:v="urn:schemas-microsoft-com:vml" xmlns:wp14="http://schemas.microsoft.com/office/word/2010/wordprocessingDrawing" xmlns:wp="http://schemas.openxmlformats.org/drawingml/2006/wordprocessingDrawing" xmlns:w10="urn:schemas-microsoft-com:office:word" xmlns:w="http://schemas.openxmlformats.org/wordprocessingml/2006/main" xmlns:w14="http://schemas.microsoft.com/office/word/2010/wordml" xmlns:w15="http://schemas.microsoft.com/office/word/2012/wordml" xmlns:w16cex="http://schemas.microsoft.com/office/word/2018/wordml/cex" xmlns:w16cid="http://schemas.microsoft.com/office/word/2016/wordml/cid" xmlns:w16="http://schemas.microsoft.com/office/word/2018/wordml" xmlns:w16sdtdh="http://schemas.microsoft.com/office/word/2020/wordml/sdtdatahash" xmlns:w16se="http://schemas.microsoft.com/office/word/2015/wordml/symex" xmlns:wpg="http://schemas.microsoft.com/office/word/2010/wordprocessingGroup" xmlns:wpi="http://schemas.microsoft.com/office/word/2010/wordprocessingInk" xmlns:wne="http://schemas.microsoft.com/office/word/2006/wordml" xmlns:wps="http://schemas.microsoft.com/office/word/2010/wordprocessingShape" mc:Ignorable="w14 w15 w16se w16cid w16 w16cex w16sdtdh wp14">
-  <w:comment w:id="0" w:author="OTANI Noriko" w:date="2021-12-25T14:06:00Z" w:initials="ON">
-    <w:p>
-      <w:pPr>
-        <w:pStyle w:val="a9"/>
-      </w:pPr>
-      <w:r>
-        <w:rPr>
-          <w:rStyle w:val="aff9"/>
-        </w:rPr>
-        <w:annotationRef/>
-      </w:r>
-      <w:r>
-        <w:rPr>
-          <w:rFonts w:hint="eastAsia"/>
-        </w:rPr>
-        <w:t>これいる？</w:t>
-      </w:r>
-    </w:p>
-    <w:p>
-      <w:pPr>
-        <w:pStyle w:val="a9"/>
-        <w:rPr>
-          <w:rFonts w:hint="eastAsia"/>
-        </w:rPr>
-      </w:pPr>
-      <w:r>
-        <w:rPr>
-          <w:rFonts w:hint="eastAsia"/>
-        </w:rPr>
-        <w:t>よく考えると，音のリズムっていうのもおかしいかな．学習データに含まれる各音の音価？学習データのメロディのリズム？</w:t>
-      </w:r>
-    </w:p>
-  </w:comment>
-  <w:comment w:id="1" w:author="OTANI Noriko" w:date="2021-12-25T14:12:00Z" w:initials="ON">
-    <w:p>
-      <w:pPr>
-        <w:pStyle w:val="a9"/>
-      </w:pPr>
-      <w:r>
-        <w:rPr>
-          <w:rFonts w:hint="eastAsia"/>
-        </w:rPr>
-        <w:t>「</w:t>
-      </w:r>
-      <w:r>
-        <w:rPr>
-          <w:rStyle w:val="aff9"/>
-        </w:rPr>
-        <w:annotationRef/>
-      </w:r>
-      <w:r>
-        <w:rPr>
-          <w:rFonts w:hint="eastAsia"/>
-        </w:rPr>
-        <w:t>メロディの冒頭</w:t>
-      </w:r>
-      <w:r>
-        <w:rPr>
-          <w:rFonts w:hint="eastAsia"/>
-        </w:rPr>
-        <w:t>4</w:t>
-      </w:r>
-      <w:r>
-        <w:rPr>
-          <w:rFonts w:hint="eastAsia"/>
-        </w:rPr>
-        <w:t>小節」</w:t>
-      </w:r>
-      <w:r>
-        <w:rPr>
-          <w:rFonts w:hint="eastAsia"/>
-        </w:rPr>
-        <w:t>でよくない？</w:t>
-      </w:r>
-    </w:p>
-  </w:comment>
-  <w:comment w:id="2" w:author="OTANI Noriko" w:date="2021-12-25T14:11:00Z" w:initials="ON">
-    <w:p>
-      <w:pPr>
-        <w:pStyle w:val="a9"/>
-      </w:pPr>
-      <w:r>
-        <w:rPr>
-          <w:rStyle w:val="aff9"/>
-        </w:rPr>
-        <w:annotationRef/>
-      </w:r>
-      <w:r>
-        <w:rPr>
-          <w:rFonts w:hint="eastAsia"/>
-        </w:rPr>
-        <w:t>これは次の段落の末尾に書く．</w:t>
-      </w:r>
-    </w:p>
-  </w:comment>
-  <w:comment w:id="3" w:author="OTANI Noriko" w:date="2021-12-25T14:16:00Z" w:initials="ON">
-    <w:p>
-      <w:pPr>
-        <w:pStyle w:val="a9"/>
-      </w:pPr>
-      <w:r>
-        <w:rPr>
-          <w:rStyle w:val="aff9"/>
-        </w:rPr>
-        <w:annotationRef/>
-      </w:r>
-      <w:r>
-        <w:rPr>
-          <w:rFonts w:hint="eastAsia"/>
-        </w:rPr>
-        <w:t>前の文の「一点交叉」に説明を加えたのだから，これはいらないよね？（前回のコメントの意味が伝わっていなかった．．．）</w:t>
-      </w:r>
-    </w:p>
-  </w:comment>
-  <w:comment w:id="4" w:author="OTANI Noriko" w:date="2021-12-25T14:20:00Z" w:initials="ON">
-    <w:p>
-      <w:pPr>
-        <w:pStyle w:val="a9"/>
-        <w:rPr>
-          <w:rFonts w:hint="eastAsia"/>
-        </w:rPr>
-      </w:pPr>
-      <w:r>
-        <w:rPr>
-          <w:rStyle w:val="aff9"/>
-        </w:rPr>
-        <w:annotationRef/>
-      </w:r>
-      <w:r>
-        <w:rPr>
-          <w:rFonts w:hint="eastAsia"/>
-        </w:rPr>
-        <w:t>インデント分だけ中央からずれている．</w:t>
-      </w:r>
-    </w:p>
-  </w:comment>
-  <w:comment w:id="5" w:author="OTANI Noriko" w:date="2021-12-25T14:18:00Z" w:initials="ON">
-    <w:p>
-      <w:pPr>
-        <w:pStyle w:val="a9"/>
-      </w:pPr>
-      <w:r>
-        <w:rPr>
-          <w:rStyle w:val="aff9"/>
-        </w:rPr>
-        <w:annotationRef/>
-      </w:r>
-      <w:r>
-        <w:rPr>
-          <w:rFonts w:hint="eastAsia"/>
-        </w:rPr>
-        <w:t>図</w:t>
-      </w:r>
-      <w:r>
-        <w:t>2</w:t>
-      </w:r>
-      <w:r>
-        <w:rPr>
-          <w:rFonts w:hint="eastAsia"/>
-        </w:rPr>
-        <w:t>は縦方向につぶれていない？おそらく前のコメント通りに直すとスペースが余るので，つぶさずに掲載しましょう．</w:t>
-      </w:r>
-    </w:p>
-    <w:p>
-      <w:pPr>
-        <w:pStyle w:val="a9"/>
-        <w:rPr>
-          <w:rFonts w:hint="eastAsia"/>
-        </w:rPr>
-      </w:pPr>
-      <w:r>
-        <w:rPr>
-          <w:rFonts w:hint="eastAsia"/>
-        </w:rPr>
-        <w:t>図</w:t>
-      </w:r>
-      <w:r>
-        <w:rPr>
-          <w:rFonts w:hint="eastAsia"/>
-        </w:rPr>
-        <w:t>2</w:t>
-      </w:r>
-      <w:r>
-        <w:rPr>
-          <w:rFonts w:hint="eastAsia"/>
-        </w:rPr>
-        <w:t>のキャプションと本文の間を少しあけて，境目をはっきりさせるのもいいね．その場合，左右の段の行が揃うように調節するとかっこいい！</w:t>
-      </w:r>
-    </w:p>
-  </w:comment>
-  <w:comment w:id="6" w:author="OTANI Noriko" w:date="2021-12-25T14:23:00Z" w:initials="ON">
-    <w:p>
-      <w:pPr>
-        <w:pStyle w:val="a9"/>
-      </w:pPr>
-      <w:r>
-        <w:rPr>
-          <w:rFonts w:hint="eastAsia"/>
-        </w:rPr>
-        <w:t>「また」は同系統の内容を追加するときに使う接続詞だけど，ここは</w:t>
-      </w:r>
-      <w:r>
-        <w:rPr>
-          <w:rStyle w:val="aff9"/>
-        </w:rPr>
-        <w:annotationRef/>
-      </w:r>
-      <w:r>
-        <w:rPr>
-          <w:rFonts w:hint="eastAsia"/>
-        </w:rPr>
-        <w:t>どちらも評価実験の</w:t>
-      </w:r>
-      <w:r>
-        <w:rPr>
-          <w:rFonts w:hint="eastAsia"/>
-        </w:rPr>
-        <w:t>結果からいえることだけど，</w:t>
-      </w:r>
-      <w:r>
-        <w:rPr>
-          <w:rFonts w:hint="eastAsia"/>
-        </w:rPr>
-        <w:t>前が</w:t>
-      </w:r>
-      <w:r>
-        <w:rPr>
-          <w:rFonts w:hint="eastAsia"/>
-        </w:rPr>
-        <w:t>できることで</w:t>
-      </w:r>
-      <w:r>
-        <w:rPr>
-          <w:rFonts w:hint="eastAsia"/>
-        </w:rPr>
-        <w:t>後</w:t>
-      </w:r>
-      <w:r>
-        <w:rPr>
-          <w:rFonts w:hint="eastAsia"/>
-        </w:rPr>
-        <w:t>が問題点なので，ちょっと微妙．</w:t>
-      </w:r>
-    </w:p>
-  </w:comment>
-  <w:comment w:id="7" w:author="OTANI Noriko" w:date="2021-12-25T14:26:00Z" w:initials="ON">
-    <w:p>
-      <w:pPr>
-        <w:pStyle w:val="a9"/>
-      </w:pPr>
-      <w:r>
-        <w:rPr>
-          <w:rStyle w:val="aff9"/>
-        </w:rPr>
-        <w:annotationRef/>
-      </w:r>
-      <w:r>
-        <w:rPr>
-          <w:rFonts w:hint="eastAsia"/>
-        </w:rPr>
-        <w:t>左揃えタブとぶら下げインデントの位置を</w:t>
-      </w:r>
-      <w:r>
-        <w:rPr>
-          <w:rFonts w:hint="eastAsia"/>
-        </w:rPr>
-        <w:t>同じ位置に</w:t>
-      </w:r>
-      <w:r>
-        <w:rPr>
-          <w:rFonts w:hint="eastAsia"/>
-        </w:rPr>
-        <w:t>設定して，</w:t>
-      </w:r>
-      <w:r>
-        <w:rPr>
-          <w:rFonts w:hint="eastAsia"/>
-        </w:rPr>
-        <w:t>]</w:t>
-      </w:r>
-      <w:r>
-        <w:rPr>
-          <w:rFonts w:hint="eastAsia"/>
-        </w:rPr>
-        <w:t>の後にタブを入れるほうが正しいけど，揃っているように見えるからいいかな．</w:t>
-      </w:r>
-    </w:p>
-    <w:p>
-      <w:pPr>
-        <w:pStyle w:val="a9"/>
-      </w:pPr>
-      <w:r>
-        <w:rPr>
-          <w:rStyle w:val="aff9"/>
-        </w:rPr>
-        <w:annotationRef/>
-      </w:r>
-      <w:r>
-        <w:rPr>
-          <w:rFonts w:hint="eastAsia"/>
-        </w:rPr>
-        <w:t>論文の情報が足りない．</w:t>
-      </w:r>
-    </w:p>
-    <w:p>
-      <w:pPr>
-        <w:pStyle w:val="a9"/>
-        <w:rPr>
-          <w:rFonts w:hint="eastAsia"/>
-        </w:rPr>
-      </w:pPr>
-      <w:r>
-        <w:rPr>
-          <w:rFonts w:hint="eastAsia"/>
-        </w:rPr>
-        <w:t>途中で改行しない．</w:t>
-      </w:r>
-    </w:p>
-    <w:p>
-      <w:pPr>
-        <w:pStyle w:val="a9"/>
-      </w:pPr>
-      <w:r>
-        <w:rPr>
-          <w:rFonts w:hint="eastAsia"/>
-        </w:rPr>
-        <w:t>[</w:t>
-      </w:r>
-      <w:r>
-        <w:t>2]</w:t>
-      </w:r>
-      <w:r>
-        <w:rPr>
-          <w:rFonts w:hint="eastAsia"/>
-        </w:rPr>
-        <w:t>の論文タイトルがダブルクォーテーションで括られていない．</w:t>
-      </w:r>
-    </w:p>
-  </w:comment>
-</w:comments>
-</file>
-
-<file path=word/commentsExtended.xml><?xml version="1.0" encoding="utf-8"?>
-<w15:commentsEx xmlns:wpc="http://schemas.microsoft.com/office/word/2010/wordprocessingCanvas" xmlns:cx="http://schemas.microsoft.com/office/drawing/2014/chartex" xmlns:cx1="http://schemas.microsoft.com/office/drawing/2015/9/8/chartex" xmlns:cx2="http://schemas.microsoft.com/office/drawing/2015/10/21/chartex" xmlns:cx3="http://schemas.microsoft.com/office/drawing/2016/5/9/chartex" xmlns:cx4="http://schemas.microsoft.com/office/drawing/2016/5/10/chartex" xmlns:cx5="http://schemas.microsoft.com/office/drawing/2016/5/11/chartex" xmlns:cx6="http://schemas.microsoft.com/office/drawing/2016/5/12/chartex" xmlns:cx7="http://schemas.microsoft.com/office/drawing/2016/5/13/chartex" xmlns:cx8="http://schemas.microsoft.com/office/drawing/2016/5/14/chartex" xmlns:mc="http://schemas.openxmlformats.org/markup-compatibility/2006" xmlns:aink="http://schemas.microsoft.com/office/drawing/2016/ink" xmlns:am3d="http://schemas.microsoft.com/office/drawing/2017/model3d" xmlns:o="urn:schemas-microsoft-com:office:office" xmlns:r="http://schemas.openxmlformats.org/officeDocument/2006/relationships" xmlns:m="http://schemas.openxmlformats.org/officeDocument/2006/math" xmlns:v="urn:schemas-microsoft-com:vml" xmlns:wp14="http://schemas.microsoft.com/office/word/2010/wordprocessingDrawing" xmlns:wp="http://schemas.openxmlformats.org/drawingml/2006/wordprocessingDrawing" xmlns:w10="urn:schemas-microsoft-com:office:word" xmlns:w="http://schemas.openxmlformats.org/wordprocessingml/2006/main" xmlns:w14="http://schemas.microsoft.com/office/word/2010/wordml" xmlns:w15="http://schemas.microsoft.com/office/word/2012/wordml" xmlns:w16cex="http://schemas.microsoft.com/office/word/2018/wordml/cex" xmlns:w16cid="http://schemas.microsoft.com/office/word/2016/wordml/cid" xmlns:w16="http://schemas.microsoft.com/office/word/2018/wordml" xmlns:w16sdtdh="http://schemas.microsoft.com/office/word/2020/wordml/sdtdatahash" xmlns:w16se="http://schemas.microsoft.com/office/word/2015/wordml/symex" xmlns:wpg="http://schemas.microsoft.com/office/word/2010/wordprocessingGroup" xmlns:wpi="http://schemas.microsoft.com/office/word/2010/wordprocessingInk" xmlns:wne="http://schemas.microsoft.com/office/word/2006/wordml" xmlns:wps="http://schemas.microsoft.com/office/word/2010/wordprocessingShape" mc:Ignorable="w14 w15 w16se w16cid w16 w16cex w16sdtdh wp14">
-  <w15:commentEx w15:paraId="6A1342E9" w15:done="0"/>
-  <w15:commentEx w15:paraId="439590FD" w15:done="0"/>
-  <w15:commentEx w15:paraId="13DE145B" w15:done="0"/>
-  <w15:commentEx w15:paraId="0EDE9D0B" w15:done="0"/>
-  <w15:commentEx w15:paraId="7B906EE1" w15:done="0"/>
-  <w15:commentEx w15:paraId="71571314" w15:done="0"/>
-  <w15:commentEx w15:paraId="1337F68B" w15:done="0"/>
-  <w15:commentEx w15:paraId="34AFE105" w15:done="0"/>
-</w15:commentsEx>
-</file>
-
-<file path=word/commentsExtensible.xml><?xml version="1.0" encoding="utf-8"?>
-<w16cex:commentsExtensible xmlns:wpc="http://schemas.microsoft.com/office/word/2010/wordprocessingCanvas" xmlns:cx="http://schemas.microsoft.com/office/drawing/2014/chartex" xmlns:cx1="http://schemas.microsoft.com/office/drawing/2015/9/8/chartex" xmlns:cx2="http://schemas.microsoft.com/office/drawing/2015/10/21/chartex" xmlns:cx3="http://schemas.microsoft.com/office/drawing/2016/5/9/chartex" xmlns:cx4="http://schemas.microsoft.com/office/drawing/2016/5/10/chartex" xmlns:cx5="http://schemas.microsoft.com/office/drawing/2016/5/11/chartex" xmlns:cx6="http://schemas.microsoft.com/office/drawing/2016/5/12/chartex" xmlns:cx7="http://schemas.microsoft.com/office/drawing/2016/5/13/chartex" xmlns:cx8="http://schemas.microsoft.com/office/drawing/2016/5/14/chartex" xmlns:mc="http://schemas.openxmlformats.org/markup-compatibility/2006" xmlns:aink="http://schemas.microsoft.com/office/drawing/2016/ink" xmlns:am3d="http://schemas.microsoft.com/office/drawing/2017/model3d" xmlns:o="urn:schemas-microsoft-com:office:office" xmlns:r="http://schemas.openxmlformats.org/officeDocument/2006/relationships" xmlns:m="http://schemas.openxmlformats.org/officeDocument/2006/math" xmlns:v="urn:schemas-microsoft-com:vml" xmlns:wp14="http://schemas.microsoft.com/office/word/2010/wordprocessingDrawing" xmlns:wp="http://schemas.openxmlformats.org/drawingml/2006/wordprocessingDrawing" xmlns:w10="urn:schemas-microsoft-com:office:word" xmlns:w="http://schemas.openxmlformats.org/wordprocessingml/2006/main" xmlns:w14="http://schemas.microsoft.com/office/word/2010/wordml" xmlns:w15="http://schemas.microsoft.com/office/word/2012/wordml" xmlns:w16cex="http://schemas.microsoft.com/office/word/2018/wordml/cex" xmlns:w16cid="http://schemas.microsoft.com/office/word/2016/wordml/cid" xmlns:w16="http://schemas.microsoft.com/office/word/2018/wordml" xmlns:w16sdtdh="http://schemas.microsoft.com/office/word/2020/wordml/sdtdatahash" xmlns:w16se="http://schemas.microsoft.com/office/word/2015/wordml/symex" xmlns:wpg="http://schemas.microsoft.com/office/word/2010/wordprocessingGroup" xmlns:wpi="http://schemas.microsoft.com/office/word/2010/wordprocessingInk" xmlns:wne="http://schemas.microsoft.com/office/word/2006/wordml" xmlns:wps="http://schemas.microsoft.com/office/word/2010/wordprocessingShape" mc:Ignorable="w14 w15 w16se w16cid w16 w16cex w16sdtdh wp14">
-  <w16cex:commentExtensible w16cex:durableId="2571A3F4" w16cex:dateUtc="2021-12-25T05:06:00Z"/>
-  <w16cex:commentExtensible w16cex:durableId="2571A54C" w16cex:dateUtc="2021-12-25T05:12:00Z"/>
-  <w16cex:commentExtensible w16cex:durableId="2571A4F6" w16cex:dateUtc="2021-12-25T05:11:00Z"/>
-  <w16cex:commentExtensible w16cex:durableId="2571A642" w16cex:dateUtc="2021-12-25T05:16:00Z"/>
-  <w16cex:commentExtensible w16cex:durableId="2571A72D" w16cex:dateUtc="2021-12-25T05:20:00Z"/>
-  <w16cex:commentExtensible w16cex:durableId="2571A6AC" w16cex:dateUtc="2021-12-25T05:18:00Z"/>
-  <w16cex:commentExtensible w16cex:durableId="2571A7E0" w16cex:dateUtc="2021-12-25T05:23:00Z"/>
-  <w16cex:commentExtensible w16cex:durableId="2571A8B1" w16cex:dateUtc="2021-12-25T05:26:00Z"/>
-</w16cex:commentsExtensible>
-</file>
-
-<file path=word/commentsIds.xml><?xml version="1.0" encoding="utf-8"?>
-<w16cid:commentsIds xmlns:wpc="http://schemas.microsoft.com/office/word/2010/wordprocessingCanvas" xmlns:cx="http://schemas.microsoft.com/office/drawing/2014/chartex" xmlns:cx1="http://schemas.microsoft.com/office/drawing/2015/9/8/chartex" xmlns:cx2="http://schemas.microsoft.com/office/drawing/2015/10/21/chartex" xmlns:cx3="http://schemas.microsoft.com/office/drawing/2016/5/9/chartex" xmlns:cx4="http://schemas.microsoft.com/office/drawing/2016/5/10/chartex" xmlns:cx5="http://schemas.microsoft.com/office/drawing/2016/5/11/chartex" xmlns:cx6="http://schemas.microsoft.com/office/drawing/2016/5/12/chartex" xmlns:cx7="http://schemas.microsoft.com/office/drawing/2016/5/13/chartex" xmlns:cx8="http://schemas.microsoft.com/office/drawing/2016/5/14/chartex" xmlns:mc="http://schemas.openxmlformats.org/markup-compatibility/2006" xmlns:aink="http://schemas.microsoft.com/office/drawing/2016/ink" xmlns:am3d="http://schemas.microsoft.com/office/drawing/2017/model3d" xmlns:o="urn:schemas-microsoft-com:office:office" xmlns:r="http://schemas.openxmlformats.org/officeDocument/2006/relationships" xmlns:m="http://schemas.openxmlformats.org/officeDocument/2006/math" xmlns:v="urn:schemas-microsoft-com:vml" xmlns:wp14="http://schemas.microsoft.com/office/word/2010/wordprocessingDrawing" xmlns:wp="http://schemas.openxmlformats.org/drawingml/2006/wordprocessingDrawing" xmlns:w10="urn:schemas-microsoft-com:office:word" xmlns:w="http://schemas.openxmlformats.org/wordprocessingml/2006/main" xmlns:w14="http://schemas.microsoft.com/office/word/2010/wordml" xmlns:w15="http://schemas.microsoft.com/office/word/2012/wordml" xmlns:w16cex="http://schemas.microsoft.com/office/word/2018/wordml/cex" xmlns:w16cid="http://schemas.microsoft.com/office/word/2016/wordml/cid" xmlns:w16="http://schemas.microsoft.com/office/word/2018/wordml" xmlns:w16sdtdh="http://schemas.microsoft.com/office/word/2020/wordml/sdtdatahash" xmlns:w16se="http://schemas.microsoft.com/office/word/2015/wordml/symex" xmlns:wpg="http://schemas.microsoft.com/office/word/2010/wordprocessingGroup" xmlns:wpi="http://schemas.microsoft.com/office/word/2010/wordprocessingInk" xmlns:wne="http://schemas.microsoft.com/office/word/2006/wordml" xmlns:wps="http://schemas.microsoft.com/office/word/2010/wordprocessingShape" mc:Ignorable="w14 w15 w16se w16cid w16 w16cex w16sdtdh wp14">
-  <w16cid:commentId w16cid:paraId="6A1342E9" w16cid:durableId="2571A3F4"/>
-  <w16cid:commentId w16cid:paraId="439590FD" w16cid:durableId="2571A54C"/>
-  <w16cid:commentId w16cid:paraId="13DE145B" w16cid:durableId="2571A4F6"/>
-  <w16cid:commentId w16cid:paraId="0EDE9D0B" w16cid:durableId="2571A642"/>
-  <w16cid:commentId w16cid:paraId="7B906EE1" w16cid:durableId="2571A72D"/>
-  <w16cid:commentId w16cid:paraId="71571314" w16cid:durableId="2571A6AC"/>
-  <w16cid:commentId w16cid:paraId="1337F68B" w16cid:durableId="2571A7E0"/>
-  <w16cid:commentId w16cid:paraId="34AFE105" w16cid:durableId="2571A8B1"/>
-</w16cid:commentsIds>
-</file>
-
 <file path=word/endnotes.xml><?xml version="1.0" encoding="utf-8"?>
-<w:endnotes xmlns:wpc="http://schemas.microsoft.com/office/word/2010/wordprocessingCanvas" xmlns:cx="http://schemas.microsoft.com/office/drawing/2014/chartex" xmlns:cx1="http://schemas.microsoft.com/office/drawing/2015/9/8/chartex" xmlns:cx2="http://schemas.microsoft.com/office/drawing/2015/10/21/chartex" xmlns:cx3="http://schemas.microsoft.com/office/drawing/2016/5/9/chartex" xmlns:cx4="http://schemas.microsoft.com/office/drawing/2016/5/10/chartex" xmlns:cx5="http://schemas.microsoft.com/office/drawing/2016/5/11/chartex" xmlns:cx6="http://schemas.microsoft.com/office/drawing/2016/5/12/chartex" xmlns:cx7="http://schemas.microsoft.com/office/drawing/2016/5/13/chartex" xmlns:cx8="http://schemas.microsoft.com/office/drawing/2016/5/14/chartex" xmlns:mc="http://schemas.openxmlformats.org/markup-compatibility/2006" xmlns:aink="http://schemas.microsoft.com/office/drawing/2016/ink" xmlns:am3d="http://schemas.microsoft.com/office/drawing/2017/model3d" xmlns:o="urn:schemas-microsoft-com:office:office" xmlns:r="http://schemas.openxmlformats.org/officeDocument/2006/relationships" xmlns:m="http://schemas.openxmlformats.org/officeDocument/2006/math" xmlns:v="urn:schemas-microsoft-com:vml" xmlns:wp14="http://schemas.microsoft.com/office/word/2010/wordprocessingDrawing" xmlns:wp="http://schemas.openxmlformats.org/drawingml/2006/wordprocessingDrawing" xmlns:w10="urn:schemas-microsoft-com:office:word" xmlns:w="http://schemas.openxmlformats.org/wordprocessingml/2006/main" xmlns:w14="http://schemas.microsoft.com/office/word/2010/wordml" xmlns:w15="http://schemas.microsoft.com/office/word/2012/wordml" xmlns:w16cex="http://schemas.microsoft.com/office/word/2018/wordml/cex" xmlns:w16cid="http://schemas.microsoft.com/office/word/2016/wordml/cid" xmlns:w16="http://schemas.microsoft.com/office/word/2018/wordml" xmlns:w16sdtdh="http://schemas.microsoft.com/office/word/2020/wordml/sdtdatahash" xmlns:w16se="http://schemas.microsoft.com/office/word/2015/wordml/symex" xmlns:wpg="http://schemas.microsoft.com/office/word/2010/wordprocessingGroup" xmlns:wpi="http://schemas.microsoft.com/office/word/2010/wordprocessingInk" xmlns:wne="http://schemas.microsoft.com/office/word/2006/wordml" xmlns:wps="http://schemas.microsoft.com/office/word/2010/wordprocessingShape" mc:Ignorable="w14 w15 w16se w16cid w16 w16cex w16sdtdh wp14">
+<w:endnotes xmlns:wpc="http://schemas.microsoft.com/office/word/2010/wordprocessingCanvas" xmlns:cx="http://schemas.microsoft.com/office/drawing/2014/chartex" xmlns:cx1="http://schemas.microsoft.com/office/drawing/2015/9/8/chartex" xmlns:cx2="http://schemas.microsoft.com/office/drawing/2015/10/21/chartex" xmlns:cx3="http://schemas.microsoft.com/office/drawing/2016/5/9/chartex" xmlns:cx4="http://schemas.microsoft.com/office/drawing/2016/5/10/chartex" xmlns:cx5="http://schemas.microsoft.com/office/drawing/2016/5/11/chartex" xmlns:cx6="http://schemas.microsoft.com/office/drawing/2016/5/12/chartex" xmlns:cx7="http://schemas.microsoft.com/office/drawing/2016/5/13/chartex" xmlns:cx8="http://schemas.microsoft.com/office/drawing/2016/5/14/chartex" xmlns:mc="http://schemas.openxmlformats.org/markup-compatibility/2006" xmlns:aink="http://schemas.microsoft.com/office/drawing/2016/ink" xmlns:am3d="http://schemas.microsoft.com/office/drawing/2017/model3d" xmlns:o="urn:schemas-microsoft-com:office:office" xmlns:r="http://schemas.openxmlformats.org/officeDocument/2006/relationships" xmlns:m="http://schemas.openxmlformats.org/officeDocument/2006/math" xmlns:v="urn:schemas-microsoft-com:vml" xmlns:wp14="http://schemas.microsoft.com/office/word/2010/wordprocessingDrawing" xmlns:wp="http://schemas.openxmlformats.org/drawingml/2006/wordprocessingDrawing" xmlns:w10="urn:schemas-microsoft-com:office:word" xmlns:w="http://schemas.openxmlformats.org/wordprocessingml/2006/main" xmlns:w14="http://schemas.microsoft.com/office/word/2010/wordml" xmlns:w15="http://schemas.microsoft.com/office/word/2012/wordml" xmlns:w16cex="http://schemas.microsoft.com/office/word/2018/wordml/cex" xmlns:w16cid="http://schemas.microsoft.com/office/word/2016/wordml/cid" xmlns:w16="http://schemas.microsoft.com/office/word/2018/wordml" xmlns:w16se="http://schemas.microsoft.com/office/word/2015/wordml/symex" xmlns:wpg="http://schemas.microsoft.com/office/word/2010/wordprocessingGroup" xmlns:wpi="http://schemas.microsoft.com/office/word/2010/wordprocessingInk" xmlns:wne="http://schemas.microsoft.com/office/word/2006/wordml" xmlns:wps="http://schemas.microsoft.com/office/word/2010/wordprocessingShape" mc:Ignorable="w14 w15 w16se w16cid w16 w16cex wp14">
   <w:endnote w:type="separator" w:id="-1">
     <w:p>
       <w:r>
@@ -3699,7 +3264,7 @@
 </file>
 
 <file path=word/footer1.xml><?xml version="1.0" encoding="utf-8"?>
-<w:ftr xmlns:wpc="http://schemas.microsoft.com/office/word/2010/wordprocessingCanvas" xmlns:cx="http://schemas.microsoft.com/office/drawing/2014/chartex" xmlns:cx1="http://schemas.microsoft.com/office/drawing/2015/9/8/chartex" xmlns:cx2="http://schemas.microsoft.com/office/drawing/2015/10/21/chartex" xmlns:cx3="http://schemas.microsoft.com/office/drawing/2016/5/9/chartex" xmlns:cx4="http://schemas.microsoft.com/office/drawing/2016/5/10/chartex" xmlns:cx5="http://schemas.microsoft.com/office/drawing/2016/5/11/chartex" xmlns:cx6="http://schemas.microsoft.com/office/drawing/2016/5/12/chartex" xmlns:cx7="http://schemas.microsoft.com/office/drawing/2016/5/13/chartex" xmlns:cx8="http://schemas.microsoft.com/office/drawing/2016/5/14/chartex" xmlns:mc="http://schemas.openxmlformats.org/markup-compatibility/2006" xmlns:aink="http://schemas.microsoft.com/office/drawing/2016/ink" xmlns:am3d="http://schemas.microsoft.com/office/drawing/2017/model3d" xmlns:o="urn:schemas-microsoft-com:office:office" xmlns:r="http://schemas.openxmlformats.org/officeDocument/2006/relationships" xmlns:m="http://schemas.openxmlformats.org/officeDocument/2006/math" xmlns:v="urn:schemas-microsoft-com:vml" xmlns:wp14="http://schemas.microsoft.com/office/word/2010/wordprocessingDrawing" xmlns:wp="http://schemas.openxmlformats.org/drawingml/2006/wordprocessingDrawing" xmlns:w10="urn:schemas-microsoft-com:office:word" xmlns:w="http://schemas.openxmlformats.org/wordprocessingml/2006/main" xmlns:w14="http://schemas.microsoft.com/office/word/2010/wordml" xmlns:w15="http://schemas.microsoft.com/office/word/2012/wordml" xmlns:w16cex="http://schemas.microsoft.com/office/word/2018/wordml/cex" xmlns:w16cid="http://schemas.microsoft.com/office/word/2016/wordml/cid" xmlns:w16="http://schemas.microsoft.com/office/word/2018/wordml" xmlns:w16sdtdh="http://schemas.microsoft.com/office/word/2020/wordml/sdtdatahash" xmlns:w16se="http://schemas.microsoft.com/office/word/2015/wordml/symex" xmlns:wpg="http://schemas.microsoft.com/office/word/2010/wordprocessingGroup" xmlns:wpi="http://schemas.microsoft.com/office/word/2010/wordprocessingInk" xmlns:wne="http://schemas.microsoft.com/office/word/2006/wordml" xmlns:wps="http://schemas.microsoft.com/office/word/2010/wordprocessingShape" mc:Ignorable="w14 w15 w16se w16cid w16 w16cex w16sdtdh wp14">
+<w:ftr xmlns:wpc="http://schemas.microsoft.com/office/word/2010/wordprocessingCanvas" xmlns:cx="http://schemas.microsoft.com/office/drawing/2014/chartex" xmlns:cx1="http://schemas.microsoft.com/office/drawing/2015/9/8/chartex" xmlns:cx2="http://schemas.microsoft.com/office/drawing/2015/10/21/chartex" xmlns:cx3="http://schemas.microsoft.com/office/drawing/2016/5/9/chartex" xmlns:cx4="http://schemas.microsoft.com/office/drawing/2016/5/10/chartex" xmlns:cx5="http://schemas.microsoft.com/office/drawing/2016/5/11/chartex" xmlns:cx6="http://schemas.microsoft.com/office/drawing/2016/5/12/chartex" xmlns:cx7="http://schemas.microsoft.com/office/drawing/2016/5/13/chartex" xmlns:cx8="http://schemas.microsoft.com/office/drawing/2016/5/14/chartex" xmlns:mc="http://schemas.openxmlformats.org/markup-compatibility/2006" xmlns:aink="http://schemas.microsoft.com/office/drawing/2016/ink" xmlns:am3d="http://schemas.microsoft.com/office/drawing/2017/model3d" xmlns:o="urn:schemas-microsoft-com:office:office" xmlns:r="http://schemas.openxmlformats.org/officeDocument/2006/relationships" xmlns:m="http://schemas.openxmlformats.org/officeDocument/2006/math" xmlns:v="urn:schemas-microsoft-com:vml" xmlns:wp14="http://schemas.microsoft.com/office/word/2010/wordprocessingDrawing" xmlns:wp="http://schemas.openxmlformats.org/drawingml/2006/wordprocessingDrawing" xmlns:w10="urn:schemas-microsoft-com:office:word" xmlns:w="http://schemas.openxmlformats.org/wordprocessingml/2006/main" xmlns:w14="http://schemas.microsoft.com/office/word/2010/wordml" xmlns:w15="http://schemas.microsoft.com/office/word/2012/wordml" xmlns:w16cex="http://schemas.microsoft.com/office/word/2018/wordml/cex" xmlns:w16cid="http://schemas.microsoft.com/office/word/2016/wordml/cid" xmlns:w16="http://schemas.microsoft.com/office/word/2018/wordml" xmlns:w16se="http://schemas.microsoft.com/office/word/2015/wordml/symex" xmlns:wpg="http://schemas.microsoft.com/office/word/2010/wordprocessingGroup" xmlns:wpi="http://schemas.microsoft.com/office/word/2010/wordprocessingInk" xmlns:wne="http://schemas.microsoft.com/office/word/2006/wordml" xmlns:wps="http://schemas.microsoft.com/office/word/2010/wordprocessingShape" mc:Ignorable="w14 w15 w16se w16cid w16 w16cex wp14">
   <w:p>
     <w:pPr>
       <w:pStyle w:val="a7"/>
@@ -3713,7 +3278,7 @@
 </file>
 
 <file path=word/footer2.xml><?xml version="1.0" encoding="utf-8"?>
-<w:ftr xmlns:wpc="http://schemas.microsoft.com/office/word/2010/wordprocessingCanvas" xmlns:cx="http://schemas.microsoft.com/office/drawing/2014/chartex" xmlns:cx1="http://schemas.microsoft.com/office/drawing/2015/9/8/chartex" xmlns:cx2="http://schemas.microsoft.com/office/drawing/2015/10/21/chartex" xmlns:cx3="http://schemas.microsoft.com/office/drawing/2016/5/9/chartex" xmlns:cx4="http://schemas.microsoft.com/office/drawing/2016/5/10/chartex" xmlns:cx5="http://schemas.microsoft.com/office/drawing/2016/5/11/chartex" xmlns:cx6="http://schemas.microsoft.com/office/drawing/2016/5/12/chartex" xmlns:cx7="http://schemas.microsoft.com/office/drawing/2016/5/13/chartex" xmlns:cx8="http://schemas.microsoft.com/office/drawing/2016/5/14/chartex" xmlns:mc="http://schemas.openxmlformats.org/markup-compatibility/2006" xmlns:aink="http://schemas.microsoft.com/office/drawing/2016/ink" xmlns:am3d="http://schemas.microsoft.com/office/drawing/2017/model3d" xmlns:o="urn:schemas-microsoft-com:office:office" xmlns:r="http://schemas.openxmlformats.org/officeDocument/2006/relationships" xmlns:m="http://schemas.openxmlformats.org/officeDocument/2006/math" xmlns:v="urn:schemas-microsoft-com:vml" xmlns:wp14="http://schemas.microsoft.com/office/word/2010/wordprocessingDrawing" xmlns:wp="http://schemas.openxmlformats.org/drawingml/2006/wordprocessingDrawing" xmlns:w10="urn:schemas-microsoft-com:office:word" xmlns:w="http://schemas.openxmlformats.org/wordprocessingml/2006/main" xmlns:w14="http://schemas.microsoft.com/office/word/2010/wordml" xmlns:w15="http://schemas.microsoft.com/office/word/2012/wordml" xmlns:w16cex="http://schemas.microsoft.com/office/word/2018/wordml/cex" xmlns:w16cid="http://schemas.microsoft.com/office/word/2016/wordml/cid" xmlns:w16="http://schemas.microsoft.com/office/word/2018/wordml" xmlns:w16sdtdh="http://schemas.microsoft.com/office/word/2020/wordml/sdtdatahash" xmlns:w16se="http://schemas.microsoft.com/office/word/2015/wordml/symex" xmlns:wpg="http://schemas.microsoft.com/office/word/2010/wordprocessingGroup" xmlns:wpi="http://schemas.microsoft.com/office/word/2010/wordprocessingInk" xmlns:wne="http://schemas.microsoft.com/office/word/2006/wordml" xmlns:wps="http://schemas.microsoft.com/office/word/2010/wordprocessingShape" mc:Ignorable="w14 w15 w16se w16cid w16 w16cex w16sdtdh wp14">
+<w:ftr xmlns:wpc="http://schemas.microsoft.com/office/word/2010/wordprocessingCanvas" xmlns:cx="http://schemas.microsoft.com/office/drawing/2014/chartex" xmlns:cx1="http://schemas.microsoft.com/office/drawing/2015/9/8/chartex" xmlns:cx2="http://schemas.microsoft.com/office/drawing/2015/10/21/chartex" xmlns:cx3="http://schemas.microsoft.com/office/drawing/2016/5/9/chartex" xmlns:cx4="http://schemas.microsoft.com/office/drawing/2016/5/10/chartex" xmlns:cx5="http://schemas.microsoft.com/office/drawing/2016/5/11/chartex" xmlns:cx6="http://schemas.microsoft.com/office/drawing/2016/5/12/chartex" xmlns:cx7="http://schemas.microsoft.com/office/drawing/2016/5/13/chartex" xmlns:cx8="http://schemas.microsoft.com/office/drawing/2016/5/14/chartex" xmlns:mc="http://schemas.openxmlformats.org/markup-compatibility/2006" xmlns:aink="http://schemas.microsoft.com/office/drawing/2016/ink" xmlns:am3d="http://schemas.microsoft.com/office/drawing/2017/model3d" xmlns:o="urn:schemas-microsoft-com:office:office" xmlns:r="http://schemas.openxmlformats.org/officeDocument/2006/relationships" xmlns:m="http://schemas.openxmlformats.org/officeDocument/2006/math" xmlns:v="urn:schemas-microsoft-com:vml" xmlns:wp14="http://schemas.microsoft.com/office/word/2010/wordprocessingDrawing" xmlns:wp="http://schemas.openxmlformats.org/drawingml/2006/wordprocessingDrawing" xmlns:w10="urn:schemas-microsoft-com:office:word" xmlns:w="http://schemas.openxmlformats.org/wordprocessingml/2006/main" xmlns:w14="http://schemas.microsoft.com/office/word/2010/wordml" xmlns:w15="http://schemas.microsoft.com/office/word/2012/wordml" xmlns:w16cex="http://schemas.microsoft.com/office/word/2018/wordml/cex" xmlns:w16cid="http://schemas.microsoft.com/office/word/2016/wordml/cid" xmlns:w16="http://schemas.microsoft.com/office/word/2018/wordml" xmlns:w16se="http://schemas.microsoft.com/office/word/2015/wordml/symex" xmlns:wpg="http://schemas.microsoft.com/office/word/2010/wordprocessingGroup" xmlns:wpi="http://schemas.microsoft.com/office/word/2010/wordprocessingInk" xmlns:wne="http://schemas.microsoft.com/office/word/2006/wordml" xmlns:wps="http://schemas.microsoft.com/office/word/2010/wordprocessingShape" mc:Ignorable="w14 w15 w16se w16cid w16 w16cex wp14">
   <w:p>
     <w:pPr>
       <w:pStyle w:val="a7"/>
@@ -3727,7 +3292,7 @@
 </file>
 
 <file path=word/footnotes.xml><?xml version="1.0" encoding="utf-8"?>
-<w:footnotes xmlns:wpc="http://schemas.microsoft.com/office/word/2010/wordprocessingCanvas" xmlns:cx="http://schemas.microsoft.com/office/drawing/2014/chartex" xmlns:cx1="http://schemas.microsoft.com/office/drawing/2015/9/8/chartex" xmlns:cx2="http://schemas.microsoft.com/office/drawing/2015/10/21/chartex" xmlns:cx3="http://schemas.microsoft.com/office/drawing/2016/5/9/chartex" xmlns:cx4="http://schemas.microsoft.com/office/drawing/2016/5/10/chartex" xmlns:cx5="http://schemas.microsoft.com/office/drawing/2016/5/11/chartex" xmlns:cx6="http://schemas.microsoft.com/office/drawing/2016/5/12/chartex" xmlns:cx7="http://schemas.microsoft.com/office/drawing/2016/5/13/chartex" xmlns:cx8="http://schemas.microsoft.com/office/drawing/2016/5/14/chartex" xmlns:mc="http://schemas.openxmlformats.org/markup-compatibility/2006" xmlns:aink="http://schemas.microsoft.com/office/drawing/2016/ink" xmlns:am3d="http://schemas.microsoft.com/office/drawing/2017/model3d" xmlns:o="urn:schemas-microsoft-com:office:office" xmlns:r="http://schemas.openxmlformats.org/officeDocument/2006/relationships" xmlns:m="http://schemas.openxmlformats.org/officeDocument/2006/math" xmlns:v="urn:schemas-microsoft-com:vml" xmlns:wp14="http://schemas.microsoft.com/office/word/2010/wordprocessingDrawing" xmlns:wp="http://schemas.openxmlformats.org/drawingml/2006/wordprocessingDrawing" xmlns:w10="urn:schemas-microsoft-com:office:word" xmlns:w="http://schemas.openxmlformats.org/wordprocessingml/2006/main" xmlns:w14="http://schemas.microsoft.com/office/word/2010/wordml" xmlns:w15="http://schemas.microsoft.com/office/word/2012/wordml" xmlns:w16cex="http://schemas.microsoft.com/office/word/2018/wordml/cex" xmlns:w16cid="http://schemas.microsoft.com/office/word/2016/wordml/cid" xmlns:w16="http://schemas.microsoft.com/office/word/2018/wordml" xmlns:w16sdtdh="http://schemas.microsoft.com/office/word/2020/wordml/sdtdatahash" xmlns:w16se="http://schemas.microsoft.com/office/word/2015/wordml/symex" xmlns:wpg="http://schemas.microsoft.com/office/word/2010/wordprocessingGroup" xmlns:wpi="http://schemas.microsoft.com/office/word/2010/wordprocessingInk" xmlns:wne="http://schemas.microsoft.com/office/word/2006/wordml" xmlns:wps="http://schemas.microsoft.com/office/word/2010/wordprocessingShape" mc:Ignorable="w14 w15 w16se w16cid w16 w16cex w16sdtdh wp14">
+<w:footnotes xmlns:wpc="http://schemas.microsoft.com/office/word/2010/wordprocessingCanvas" xmlns:cx="http://schemas.microsoft.com/office/drawing/2014/chartex" xmlns:cx1="http://schemas.microsoft.com/office/drawing/2015/9/8/chartex" xmlns:cx2="http://schemas.microsoft.com/office/drawing/2015/10/21/chartex" xmlns:cx3="http://schemas.microsoft.com/office/drawing/2016/5/9/chartex" xmlns:cx4="http://schemas.microsoft.com/office/drawing/2016/5/10/chartex" xmlns:cx5="http://schemas.microsoft.com/office/drawing/2016/5/11/chartex" xmlns:cx6="http://schemas.microsoft.com/office/drawing/2016/5/12/chartex" xmlns:cx7="http://schemas.microsoft.com/office/drawing/2016/5/13/chartex" xmlns:cx8="http://schemas.microsoft.com/office/drawing/2016/5/14/chartex" xmlns:mc="http://schemas.openxmlformats.org/markup-compatibility/2006" xmlns:aink="http://schemas.microsoft.com/office/drawing/2016/ink" xmlns:am3d="http://schemas.microsoft.com/office/drawing/2017/model3d" xmlns:o="urn:schemas-microsoft-com:office:office" xmlns:r="http://schemas.openxmlformats.org/officeDocument/2006/relationships" xmlns:m="http://schemas.openxmlformats.org/officeDocument/2006/math" xmlns:v="urn:schemas-microsoft-com:vml" xmlns:wp14="http://schemas.microsoft.com/office/word/2010/wordprocessingDrawing" xmlns:wp="http://schemas.openxmlformats.org/drawingml/2006/wordprocessingDrawing" xmlns:w10="urn:schemas-microsoft-com:office:word" xmlns:w="http://schemas.openxmlformats.org/wordprocessingml/2006/main" xmlns:w14="http://schemas.microsoft.com/office/word/2010/wordml" xmlns:w15="http://schemas.microsoft.com/office/word/2012/wordml" xmlns:w16cex="http://schemas.microsoft.com/office/word/2018/wordml/cex" xmlns:w16cid="http://schemas.microsoft.com/office/word/2016/wordml/cid" xmlns:w16="http://schemas.microsoft.com/office/word/2018/wordml" xmlns:w16se="http://schemas.microsoft.com/office/word/2015/wordml/symex" xmlns:wpg="http://schemas.microsoft.com/office/word/2010/wordprocessingGroup" xmlns:wpi="http://schemas.microsoft.com/office/word/2010/wordprocessingInk" xmlns:wne="http://schemas.microsoft.com/office/word/2006/wordml" xmlns:wps="http://schemas.microsoft.com/office/word/2010/wordprocessingShape" mc:Ignorable="w14 w15 w16se w16cid w16 w16cex wp14">
   <w:footnote w:type="separator" w:id="-1">
     <w:p>
       <w:r>
@@ -3746,7 +3311,7 @@
 </file>
 
 <file path=word/numbering.xml><?xml version="1.0" encoding="utf-8"?>
-<w:numbering xmlns:wpc="http://schemas.microsoft.com/office/word/2010/wordprocessingCanvas" xmlns:cx="http://schemas.microsoft.com/office/drawing/2014/chartex" xmlns:cx1="http://schemas.microsoft.com/office/drawing/2015/9/8/chartex" xmlns:cx2="http://schemas.microsoft.com/office/drawing/2015/10/21/chartex" xmlns:cx3="http://schemas.microsoft.com/office/drawing/2016/5/9/chartex" xmlns:cx4="http://schemas.microsoft.com/office/drawing/2016/5/10/chartex" xmlns:cx5="http://schemas.microsoft.com/office/drawing/2016/5/11/chartex" xmlns:cx6="http://schemas.microsoft.com/office/drawing/2016/5/12/chartex" xmlns:cx7="http://schemas.microsoft.com/office/drawing/2016/5/13/chartex" xmlns:cx8="http://schemas.microsoft.com/office/drawing/2016/5/14/chartex" xmlns:mc="http://schemas.openxmlformats.org/markup-compatibility/2006" xmlns:aink="http://schemas.microsoft.com/office/drawing/2016/ink" xmlns:am3d="http://schemas.microsoft.com/office/drawing/2017/model3d" xmlns:o="urn:schemas-microsoft-com:office:office" xmlns:r="http://schemas.openxmlformats.org/officeDocument/2006/relationships" xmlns:m="http://schemas.openxmlformats.org/officeDocument/2006/math" xmlns:v="urn:schemas-microsoft-com:vml" xmlns:wp14="http://schemas.microsoft.com/office/word/2010/wordprocessingDrawing" xmlns:wp="http://schemas.openxmlformats.org/drawingml/2006/wordprocessingDrawing" xmlns:w10="urn:schemas-microsoft-com:office:word" xmlns:w="http://schemas.openxmlformats.org/wordprocessingml/2006/main" xmlns:w14="http://schemas.microsoft.com/office/word/2010/wordml" xmlns:w15="http://schemas.microsoft.com/office/word/2012/wordml" xmlns:w16cex="http://schemas.microsoft.com/office/word/2018/wordml/cex" xmlns:w16cid="http://schemas.microsoft.com/office/word/2016/wordml/cid" xmlns:w16="http://schemas.microsoft.com/office/word/2018/wordml" xmlns:w16sdtdh="http://schemas.microsoft.com/office/word/2020/wordml/sdtdatahash" xmlns:w16se="http://schemas.microsoft.com/office/word/2015/wordml/symex" xmlns:wpg="http://schemas.microsoft.com/office/word/2010/wordprocessingGroup" xmlns:wpi="http://schemas.microsoft.com/office/word/2010/wordprocessingInk" xmlns:wne="http://schemas.microsoft.com/office/word/2006/wordml" xmlns:wps="http://schemas.microsoft.com/office/word/2010/wordprocessingShape" mc:Ignorable="w14 w15 w16se w16cid w16 w16cex w16sdtdh wp14">
+<w:numbering xmlns:wpc="http://schemas.microsoft.com/office/word/2010/wordprocessingCanvas" xmlns:cx="http://schemas.microsoft.com/office/drawing/2014/chartex" xmlns:cx1="http://schemas.microsoft.com/office/drawing/2015/9/8/chartex" xmlns:cx2="http://schemas.microsoft.com/office/drawing/2015/10/21/chartex" xmlns:cx3="http://schemas.microsoft.com/office/drawing/2016/5/9/chartex" xmlns:cx4="http://schemas.microsoft.com/office/drawing/2016/5/10/chartex" xmlns:cx5="http://schemas.microsoft.com/office/drawing/2016/5/11/chartex" xmlns:cx6="http://schemas.microsoft.com/office/drawing/2016/5/12/chartex" xmlns:cx7="http://schemas.microsoft.com/office/drawing/2016/5/13/chartex" xmlns:cx8="http://schemas.microsoft.com/office/drawing/2016/5/14/chartex" xmlns:mc="http://schemas.openxmlformats.org/markup-compatibility/2006" xmlns:aink="http://schemas.microsoft.com/office/drawing/2016/ink" xmlns:am3d="http://schemas.microsoft.com/office/drawing/2017/model3d" xmlns:o="urn:schemas-microsoft-com:office:office" xmlns:r="http://schemas.openxmlformats.org/officeDocument/2006/relationships" xmlns:m="http://schemas.openxmlformats.org/officeDocument/2006/math" xmlns:v="urn:schemas-microsoft-com:vml" xmlns:wp14="http://schemas.microsoft.com/office/word/2010/wordprocessingDrawing" xmlns:wp="http://schemas.openxmlformats.org/drawingml/2006/wordprocessingDrawing" xmlns:w10="urn:schemas-microsoft-com:office:word" xmlns:w="http://schemas.openxmlformats.org/wordprocessingml/2006/main" xmlns:w14="http://schemas.microsoft.com/office/word/2010/wordml" xmlns:w15="http://schemas.microsoft.com/office/word/2012/wordml" xmlns:w16cex="http://schemas.microsoft.com/office/word/2018/wordml/cex" xmlns:w16cid="http://schemas.microsoft.com/office/word/2016/wordml/cid" xmlns:w16="http://schemas.microsoft.com/office/word/2018/wordml" xmlns:w16se="http://schemas.microsoft.com/office/word/2015/wordml/symex" xmlns:wpg="http://schemas.microsoft.com/office/word/2010/wordprocessingGroup" xmlns:wpi="http://schemas.microsoft.com/office/word/2010/wordprocessingInk" xmlns:wne="http://schemas.microsoft.com/office/word/2006/wordml" xmlns:wps="http://schemas.microsoft.com/office/word/2010/wordprocessingShape" mc:Ignorable="w14 w15 w16se w16cid w16 w16cex wp14">
   <w:abstractNum w:abstractNumId="0" w15:restartNumberingAfterBreak="0">
     <w:nsid w:val="FFFFFF7C"/>
     <w:multiLevelType w:val="singleLevel"/>
@@ -4324,6 +3889,95 @@
     </w:lvl>
   </w:abstractNum>
   <w:abstractNum w:abstractNumId="14" w15:restartNumberingAfterBreak="0">
+    <w:nsid w:val="3E2F5399"/>
+    <w:multiLevelType w:val="hybridMultilevel"/>
+    <w:tmpl w:val="AF02503C"/>
+    <w:lvl w:ilvl="0" w:tplc="E8406980">
+      <w:start w:val="1"/>
+      <w:numFmt w:val="decimal"/>
+      <w:lvlText w:val="[%1]"/>
+      <w:lvlJc w:val="left"/>
+      <w:pPr>
+        <w:ind w:left="420" w:hanging="420"/>
+      </w:pPr>
+      <w:rPr>
+        <w:rFonts w:hint="eastAsia"/>
+      </w:rPr>
+    </w:lvl>
+    <w:lvl w:ilvl="1" w:tplc="04090017">
+      <w:start w:val="1"/>
+      <w:numFmt w:val="aiueoFullWidth"/>
+      <w:lvlText w:val="(%2)"/>
+      <w:lvlJc w:val="left"/>
+      <w:pPr>
+        <w:ind w:left="840" w:hanging="420"/>
+      </w:pPr>
+    </w:lvl>
+    <w:lvl w:ilvl="2" w:tplc="04090011" w:tentative="1">
+      <w:start w:val="1"/>
+      <w:numFmt w:val="decimalEnclosedCircle"/>
+      <w:lvlText w:val="%3"/>
+      <w:lvlJc w:val="left"/>
+      <w:pPr>
+        <w:ind w:left="1260" w:hanging="420"/>
+      </w:pPr>
+    </w:lvl>
+    <w:lvl w:ilvl="3" w:tplc="0409000F" w:tentative="1">
+      <w:start w:val="1"/>
+      <w:numFmt w:val="decimal"/>
+      <w:lvlText w:val="%4."/>
+      <w:lvlJc w:val="left"/>
+      <w:pPr>
+        <w:ind w:left="1680" w:hanging="420"/>
+      </w:pPr>
+    </w:lvl>
+    <w:lvl w:ilvl="4" w:tplc="04090017" w:tentative="1">
+      <w:start w:val="1"/>
+      <w:numFmt w:val="aiueoFullWidth"/>
+      <w:lvlText w:val="(%5)"/>
+      <w:lvlJc w:val="left"/>
+      <w:pPr>
+        <w:ind w:left="2100" w:hanging="420"/>
+      </w:pPr>
+    </w:lvl>
+    <w:lvl w:ilvl="5" w:tplc="04090011" w:tentative="1">
+      <w:start w:val="1"/>
+      <w:numFmt w:val="decimalEnclosedCircle"/>
+      <w:lvlText w:val="%6"/>
+      <w:lvlJc w:val="left"/>
+      <w:pPr>
+        <w:ind w:left="2520" w:hanging="420"/>
+      </w:pPr>
+    </w:lvl>
+    <w:lvl w:ilvl="6" w:tplc="0409000F" w:tentative="1">
+      <w:start w:val="1"/>
+      <w:numFmt w:val="decimal"/>
+      <w:lvlText w:val="%7."/>
+      <w:lvlJc w:val="left"/>
+      <w:pPr>
+        <w:ind w:left="2940" w:hanging="420"/>
+      </w:pPr>
+    </w:lvl>
+    <w:lvl w:ilvl="7" w:tplc="04090017" w:tentative="1">
+      <w:start w:val="1"/>
+      <w:numFmt w:val="aiueoFullWidth"/>
+      <w:lvlText w:val="(%8)"/>
+      <w:lvlJc w:val="left"/>
+      <w:pPr>
+        <w:ind w:left="3360" w:hanging="420"/>
+      </w:pPr>
+    </w:lvl>
+    <w:lvl w:ilvl="8" w:tplc="04090011" w:tentative="1">
+      <w:start w:val="1"/>
+      <w:numFmt w:val="decimalEnclosedCircle"/>
+      <w:lvlText w:val="%9"/>
+      <w:lvlJc w:val="left"/>
+      <w:pPr>
+        <w:ind w:left="3780" w:hanging="420"/>
+      </w:pPr>
+    </w:lvl>
+  </w:abstractNum>
+  <w:abstractNum w:abstractNumId="15" w15:restartNumberingAfterBreak="0">
     <w:nsid w:val="43BC3376"/>
     <w:multiLevelType w:val="hybridMultilevel"/>
     <w:tmpl w:val="FB5A62EE"/>
@@ -4439,7 +4093,96 @@
       </w:pPr>
     </w:lvl>
   </w:abstractNum>
-  <w:abstractNum w:abstractNumId="15" w15:restartNumberingAfterBreak="0">
+  <w:abstractNum w:abstractNumId="16" w15:restartNumberingAfterBreak="0">
+    <w:nsid w:val="44BA486F"/>
+    <w:multiLevelType w:val="hybridMultilevel"/>
+    <w:tmpl w:val="F1B65BBA"/>
+    <w:lvl w:ilvl="0" w:tplc="E8406980">
+      <w:start w:val="1"/>
+      <w:numFmt w:val="decimal"/>
+      <w:lvlText w:val="[%1]"/>
+      <w:lvlJc w:val="left"/>
+      <w:pPr>
+        <w:ind w:left="420" w:hanging="420"/>
+      </w:pPr>
+      <w:rPr>
+        <w:rFonts w:hint="eastAsia"/>
+      </w:rPr>
+    </w:lvl>
+    <w:lvl w:ilvl="1" w:tplc="04090017">
+      <w:start w:val="1"/>
+      <w:numFmt w:val="aiueoFullWidth"/>
+      <w:lvlText w:val="(%2)"/>
+      <w:lvlJc w:val="left"/>
+      <w:pPr>
+        <w:ind w:left="840" w:hanging="420"/>
+      </w:pPr>
+    </w:lvl>
+    <w:lvl w:ilvl="2" w:tplc="04090011" w:tentative="1">
+      <w:start w:val="1"/>
+      <w:numFmt w:val="decimalEnclosedCircle"/>
+      <w:lvlText w:val="%3"/>
+      <w:lvlJc w:val="left"/>
+      <w:pPr>
+        <w:ind w:left="1260" w:hanging="420"/>
+      </w:pPr>
+    </w:lvl>
+    <w:lvl w:ilvl="3" w:tplc="0409000F" w:tentative="1">
+      <w:start w:val="1"/>
+      <w:numFmt w:val="decimal"/>
+      <w:lvlText w:val="%4."/>
+      <w:lvlJc w:val="left"/>
+      <w:pPr>
+        <w:ind w:left="1680" w:hanging="420"/>
+      </w:pPr>
+    </w:lvl>
+    <w:lvl w:ilvl="4" w:tplc="04090017" w:tentative="1">
+      <w:start w:val="1"/>
+      <w:numFmt w:val="aiueoFullWidth"/>
+      <w:lvlText w:val="(%5)"/>
+      <w:lvlJc w:val="left"/>
+      <w:pPr>
+        <w:ind w:left="2100" w:hanging="420"/>
+      </w:pPr>
+    </w:lvl>
+    <w:lvl w:ilvl="5" w:tplc="04090011" w:tentative="1">
+      <w:start w:val="1"/>
+      <w:numFmt w:val="decimalEnclosedCircle"/>
+      <w:lvlText w:val="%6"/>
+      <w:lvlJc w:val="left"/>
+      <w:pPr>
+        <w:ind w:left="2520" w:hanging="420"/>
+      </w:pPr>
+    </w:lvl>
+    <w:lvl w:ilvl="6" w:tplc="0409000F" w:tentative="1">
+      <w:start w:val="1"/>
+      <w:numFmt w:val="decimal"/>
+      <w:lvlText w:val="%7."/>
+      <w:lvlJc w:val="left"/>
+      <w:pPr>
+        <w:ind w:left="2940" w:hanging="420"/>
+      </w:pPr>
+    </w:lvl>
+    <w:lvl w:ilvl="7" w:tplc="04090017" w:tentative="1">
+      <w:start w:val="1"/>
+      <w:numFmt w:val="aiueoFullWidth"/>
+      <w:lvlText w:val="(%8)"/>
+      <w:lvlJc w:val="left"/>
+      <w:pPr>
+        <w:ind w:left="3360" w:hanging="420"/>
+      </w:pPr>
+    </w:lvl>
+    <w:lvl w:ilvl="8" w:tplc="04090011" w:tentative="1">
+      <w:start w:val="1"/>
+      <w:numFmt w:val="decimalEnclosedCircle"/>
+      <w:lvlText w:val="%9"/>
+      <w:lvlJc w:val="left"/>
+      <w:pPr>
+        <w:ind w:left="3780" w:hanging="420"/>
+      </w:pPr>
+    </w:lvl>
+  </w:abstractNum>
+  <w:abstractNum w:abstractNumId="17" w15:restartNumberingAfterBreak="0">
     <w:nsid w:val="500A4E07"/>
     <w:multiLevelType w:val="hybridMultilevel"/>
     <w:tmpl w:val="76A4004A"/>
@@ -4525,7 +4268,96 @@
       </w:pPr>
     </w:lvl>
   </w:abstractNum>
-  <w:abstractNum w:abstractNumId="16" w15:restartNumberingAfterBreak="0">
+  <w:abstractNum w:abstractNumId="18" w15:restartNumberingAfterBreak="0">
+    <w:nsid w:val="5E151C42"/>
+    <w:multiLevelType w:val="hybridMultilevel"/>
+    <w:tmpl w:val="AA503F3E"/>
+    <w:lvl w:ilvl="0" w:tplc="23D65434">
+      <w:start w:val="1"/>
+      <w:numFmt w:val="none"/>
+      <w:lvlText w:val="[1]"/>
+      <w:lvlJc w:val="left"/>
+      <w:pPr>
+        <w:ind w:left="420" w:hanging="420"/>
+      </w:pPr>
+      <w:rPr>
+        <w:rFonts w:hint="eastAsia"/>
+      </w:rPr>
+    </w:lvl>
+    <w:lvl w:ilvl="1" w:tplc="04090017" w:tentative="1">
+      <w:start w:val="1"/>
+      <w:numFmt w:val="aiueoFullWidth"/>
+      <w:lvlText w:val="(%2)"/>
+      <w:lvlJc w:val="left"/>
+      <w:pPr>
+        <w:ind w:left="840" w:hanging="420"/>
+      </w:pPr>
+    </w:lvl>
+    <w:lvl w:ilvl="2" w:tplc="04090011" w:tentative="1">
+      <w:start w:val="1"/>
+      <w:numFmt w:val="decimalEnclosedCircle"/>
+      <w:lvlText w:val="%3"/>
+      <w:lvlJc w:val="left"/>
+      <w:pPr>
+        <w:ind w:left="1260" w:hanging="420"/>
+      </w:pPr>
+    </w:lvl>
+    <w:lvl w:ilvl="3" w:tplc="0409000F" w:tentative="1">
+      <w:start w:val="1"/>
+      <w:numFmt w:val="decimal"/>
+      <w:lvlText w:val="%4."/>
+      <w:lvlJc w:val="left"/>
+      <w:pPr>
+        <w:ind w:left="1680" w:hanging="420"/>
+      </w:pPr>
+    </w:lvl>
+    <w:lvl w:ilvl="4" w:tplc="04090017" w:tentative="1">
+      <w:start w:val="1"/>
+      <w:numFmt w:val="aiueoFullWidth"/>
+      <w:lvlText w:val="(%5)"/>
+      <w:lvlJc w:val="left"/>
+      <w:pPr>
+        <w:ind w:left="2100" w:hanging="420"/>
+      </w:pPr>
+    </w:lvl>
+    <w:lvl w:ilvl="5" w:tplc="04090011" w:tentative="1">
+      <w:start w:val="1"/>
+      <w:numFmt w:val="decimalEnclosedCircle"/>
+      <w:lvlText w:val="%6"/>
+      <w:lvlJc w:val="left"/>
+      <w:pPr>
+        <w:ind w:left="2520" w:hanging="420"/>
+      </w:pPr>
+    </w:lvl>
+    <w:lvl w:ilvl="6" w:tplc="0409000F" w:tentative="1">
+      <w:start w:val="1"/>
+      <w:numFmt w:val="decimal"/>
+      <w:lvlText w:val="%7."/>
+      <w:lvlJc w:val="left"/>
+      <w:pPr>
+        <w:ind w:left="2940" w:hanging="420"/>
+      </w:pPr>
+    </w:lvl>
+    <w:lvl w:ilvl="7" w:tplc="04090017" w:tentative="1">
+      <w:start w:val="1"/>
+      <w:numFmt w:val="aiueoFullWidth"/>
+      <w:lvlText w:val="(%8)"/>
+      <w:lvlJc w:val="left"/>
+      <w:pPr>
+        <w:ind w:left="3360" w:hanging="420"/>
+      </w:pPr>
+    </w:lvl>
+    <w:lvl w:ilvl="8" w:tplc="04090011" w:tentative="1">
+      <w:start w:val="1"/>
+      <w:numFmt w:val="decimalEnclosedCircle"/>
+      <w:lvlText w:val="%9"/>
+      <w:lvlJc w:val="left"/>
+      <w:pPr>
+        <w:ind w:left="3780" w:hanging="420"/>
+      </w:pPr>
+    </w:lvl>
+  </w:abstractNum>
+  <w:abstractNum w:abstractNumId="19" w15:restartNumberingAfterBreak="0">
     <w:nsid w:val="5F3E1B81"/>
     <w:multiLevelType w:val="hybridMultilevel"/>
     <w:tmpl w:val="C5943F6C"/>
@@ -4612,7 +4444,7 @@
     </w:lvl>
   </w:abstractNum>
   <w:num w:numId="1">
-    <w:abstractNumId w:val="14"/>
+    <w:abstractNumId w:val="15"/>
   </w:num>
   <w:num w:numId="2">
     <w:abstractNumId w:val="9"/>
@@ -4654,27 +4486,28 @@
     <w:abstractNumId w:val="11"/>
   </w:num>
   <w:num w:numId="15">
-    <w:abstractNumId w:val="16"/>
+    <w:abstractNumId w:val="19"/>
   </w:num>
   <w:num w:numId="16">
     <w:abstractNumId w:val="12"/>
   </w:num>
   <w:num w:numId="17">
-    <w:abstractNumId w:val="15"/>
+    <w:abstractNumId w:val="17"/>
+  </w:num>
+  <w:num w:numId="18">
+    <w:abstractNumId w:val="18"/>
+  </w:num>
+  <w:num w:numId="19">
+    <w:abstractNumId w:val="16"/>
+  </w:num>
+  <w:num w:numId="20">
+    <w:abstractNumId w:val="14"/>
   </w:num>
 </w:numbering>
 </file>
 
-<file path=word/people.xml><?xml version="1.0" encoding="utf-8"?>
-<w15:people xmlns:wpc="http://schemas.microsoft.com/office/word/2010/wordprocessingCanvas" xmlns:cx="http://schemas.microsoft.com/office/drawing/2014/chartex" xmlns:cx1="http://schemas.microsoft.com/office/drawing/2015/9/8/chartex" xmlns:cx2="http://schemas.microsoft.com/office/drawing/2015/10/21/chartex" xmlns:cx3="http://schemas.microsoft.com/office/drawing/2016/5/9/chartex" xmlns:cx4="http://schemas.microsoft.com/office/drawing/2016/5/10/chartex" xmlns:cx5="http://schemas.microsoft.com/office/drawing/2016/5/11/chartex" xmlns:cx6="http://schemas.microsoft.com/office/drawing/2016/5/12/chartex" xmlns:cx7="http://schemas.microsoft.com/office/drawing/2016/5/13/chartex" xmlns:cx8="http://schemas.microsoft.com/office/drawing/2016/5/14/chartex" xmlns:mc="http://schemas.openxmlformats.org/markup-compatibility/2006" xmlns:aink="http://schemas.microsoft.com/office/drawing/2016/ink" xmlns:am3d="http://schemas.microsoft.com/office/drawing/2017/model3d" xmlns:o="urn:schemas-microsoft-com:office:office" xmlns:r="http://schemas.openxmlformats.org/officeDocument/2006/relationships" xmlns:m="http://schemas.openxmlformats.org/officeDocument/2006/math" xmlns:v="urn:schemas-microsoft-com:vml" xmlns:wp14="http://schemas.microsoft.com/office/word/2010/wordprocessingDrawing" xmlns:wp="http://schemas.openxmlformats.org/drawingml/2006/wordprocessingDrawing" xmlns:w10="urn:schemas-microsoft-com:office:word" xmlns:w="http://schemas.openxmlformats.org/wordprocessingml/2006/main" xmlns:w14="http://schemas.microsoft.com/office/word/2010/wordml" xmlns:w15="http://schemas.microsoft.com/office/word/2012/wordml" xmlns:w16cex="http://schemas.microsoft.com/office/word/2018/wordml/cex" xmlns:w16cid="http://schemas.microsoft.com/office/word/2016/wordml/cid" xmlns:w16="http://schemas.microsoft.com/office/word/2018/wordml" xmlns:w16sdtdh="http://schemas.microsoft.com/office/word/2020/wordml/sdtdatahash" xmlns:w16se="http://schemas.microsoft.com/office/word/2015/wordml/symex" xmlns:wpg="http://schemas.microsoft.com/office/word/2010/wordprocessingGroup" xmlns:wpi="http://schemas.microsoft.com/office/word/2010/wordprocessingInk" xmlns:wne="http://schemas.microsoft.com/office/word/2006/wordml" xmlns:wps="http://schemas.microsoft.com/office/word/2010/wordprocessingShape" mc:Ignorable="w14 w15 w16se w16cid w16 w16cex w16sdtdh wp14">
-  <w15:person w15:author="OTANI Noriko">
-    <w15:presenceInfo w15:providerId="Windows Live" w15:userId="04d4303ada03a21e"/>
-  </w15:person>
-</w15:people>
-</file>
-
 <file path=word/styles.xml><?xml version="1.0" encoding="utf-8"?>
-<w:styles xmlns:mc="http://schemas.openxmlformats.org/markup-compatibility/2006" xmlns:r="http://schemas.openxmlformats.org/officeDocument/2006/relationships" xmlns:w="http://schemas.openxmlformats.org/wordprocessingml/2006/main" xmlns:w14="http://schemas.microsoft.com/office/word/2010/wordml" xmlns:w15="http://schemas.microsoft.com/office/word/2012/wordml" xmlns:w16cex="http://schemas.microsoft.com/office/word/2018/wordml/cex" xmlns:w16cid="http://schemas.microsoft.com/office/word/2016/wordml/cid" xmlns:w16="http://schemas.microsoft.com/office/word/2018/wordml" xmlns:w16sdtdh="http://schemas.microsoft.com/office/word/2020/wordml/sdtdatahash" xmlns:w16se="http://schemas.microsoft.com/office/word/2015/wordml/symex" mc:Ignorable="w14 w15 w16se w16cid w16 w16cex w16sdtdh">
+<w:styles xmlns:mc="http://schemas.openxmlformats.org/markup-compatibility/2006" xmlns:r="http://schemas.openxmlformats.org/officeDocument/2006/relationships" xmlns:w="http://schemas.openxmlformats.org/wordprocessingml/2006/main" xmlns:w14="http://schemas.microsoft.com/office/word/2010/wordml" xmlns:w15="http://schemas.microsoft.com/office/word/2012/wordml" xmlns:w16cex="http://schemas.microsoft.com/office/word/2018/wordml/cex" xmlns:w16cid="http://schemas.microsoft.com/office/word/2016/wordml/cid" xmlns:w16="http://schemas.microsoft.com/office/word/2018/wordml" xmlns:w16se="http://schemas.microsoft.com/office/word/2015/wordml/symex" mc:Ignorable="w14 w15 w16se w16cid w16 w16cex">
   <w:docDefaults>
     <w:rPrDefault>
       <w:rPr>
@@ -6405,7 +6238,7 @@
 </file>
 
 <file path=customXml/itemProps1.xml><?xml version="1.0" encoding="utf-8"?>
-<ds:datastoreItem xmlns:ds="http://schemas.openxmlformats.org/officeDocument/2006/customXml" ds:itemID="{32E08C6B-7627-4935-80A0-E5F31872C98C}">
+<ds:datastoreItem xmlns:ds="http://schemas.openxmlformats.org/officeDocument/2006/customXml" ds:itemID="{FBDC40C3-89A4-6448-9B96-0BFC9B64D727}">
   <ds:schemaRefs>
     <ds:schemaRef ds:uri="http://schemas.openxmlformats.org/officeDocument/2006/bibliography"/>
   </ds:schemaRefs>
